--- a/New Microsoft Word Document.docx
+++ b/New Microsoft Word Document.docx
@@ -6561,23 +6561,25 @@
           <w:sz w:val="24"/>
           <w:szCs w:val="32"/>
         </w:rPr>
-        <w:t xml:space="preserve">Music Visualizer is a set of Processing3 codes which displays music responsive beautiful visuals. As of now I have made 6 music </w:t>
-      </w:r>
-      <w:r>
-        <w:rPr>
-          <w:rFonts w:ascii="Courier New" w:hAnsi="Courier New" w:cs="Courier New"/>
-          <w:sz w:val="24"/>
-          <w:szCs w:val="32"/>
-        </w:rPr>
-        <w:t>visualizer</w:t>
-      </w:r>
-      <w:r>
-        <w:rPr>
-          <w:rFonts w:ascii="Courier New" w:hAnsi="Courier New" w:cs="Courier New"/>
-          <w:sz w:val="24"/>
-          <w:szCs w:val="32"/>
-        </w:rPr>
-        <w:t xml:space="preserve"> with Processing3 and ddf/minim java audio Library</w:t>
+        <w:t xml:space="preserve">Music Visualizer is a set of Processing3 codes which displays music responsive beautiful visuals. As of now I have made 6 music visualizer with Processing3 and </w:t>
+      </w:r>
+      <w:proofErr w:type="spellStart"/>
+      <w:r>
+        <w:rPr>
+          <w:rFonts w:ascii="Courier New" w:hAnsi="Courier New" w:cs="Courier New"/>
+          <w:sz w:val="24"/>
+          <w:szCs w:val="32"/>
+        </w:rPr>
+        <w:t>ddf</w:t>
+      </w:r>
+      <w:proofErr w:type="spellEnd"/>
+      <w:r>
+        <w:rPr>
+          <w:rFonts w:ascii="Courier New" w:hAnsi="Courier New" w:cs="Courier New"/>
+          <w:sz w:val="24"/>
+          <w:szCs w:val="32"/>
+        </w:rPr>
+        <w:t>/minim java audio Library</w:t>
       </w:r>
       <w:r>
         <w:rPr>
@@ -6601,11 +6603,1006 @@
     </w:p>
     <w:p>
       <w:pPr>
-        <w:pStyle w:val="ListParagraph"/>
-        <w:numPr>
-          <w:ilvl w:val="0"/>
-          <w:numId w:val="3"/>
-        </w:numPr>
+        <w:jc w:val="both"/>
+        <w:rPr>
+          <w:rFonts w:ascii="Courier New" w:hAnsi="Courier New" w:cs="Courier New"/>
+          <w:sz w:val="24"/>
+          <w:szCs w:val="32"/>
+        </w:rPr>
+      </w:pPr>
+    </w:p>
+    <w:p>
+      <w:pPr>
+        <w:jc w:val="both"/>
+        <w:rPr>
+          <w:rFonts w:ascii="Courier New" w:hAnsi="Courier New" w:cs="Courier New"/>
+          <w:sz w:val="24"/>
+          <w:szCs w:val="32"/>
+        </w:rPr>
+      </w:pPr>
+    </w:p>
+    <w:p>
+      <w:pPr>
+        <w:jc w:val="both"/>
+        <w:rPr>
+          <w:rFonts w:ascii="Courier New" w:hAnsi="Courier New" w:cs="Courier New"/>
+          <w:sz w:val="24"/>
+          <w:szCs w:val="32"/>
+        </w:rPr>
+      </w:pPr>
+    </w:p>
+    <w:p>
+      <w:pPr>
+        <w:jc w:val="both"/>
+        <w:rPr>
+          <w:rFonts w:ascii="Courier New" w:hAnsi="Courier New" w:cs="Courier New"/>
+          <w:sz w:val="24"/>
+          <w:szCs w:val="32"/>
+        </w:rPr>
+      </w:pPr>
+    </w:p>
+    <w:p>
+      <w:pPr>
+        <w:jc w:val="both"/>
+        <w:rPr>
+          <w:rFonts w:ascii="Courier New" w:hAnsi="Courier New" w:cs="Courier New"/>
+          <w:sz w:val="24"/>
+          <w:szCs w:val="32"/>
+        </w:rPr>
+      </w:pPr>
+    </w:p>
+    <w:p>
+      <w:pPr>
+        <w:jc w:val="both"/>
+        <w:rPr>
+          <w:rFonts w:ascii="Courier New" w:hAnsi="Courier New" w:cs="Courier New"/>
+          <w:sz w:val="24"/>
+          <w:szCs w:val="32"/>
+        </w:rPr>
+      </w:pPr>
+    </w:p>
+    <w:p>
+      <w:pPr>
+        <w:shd w:val="clear" w:color="auto" w:fill="1E1E1E"/>
+        <w:spacing w:after="0" w:line="285" w:lineRule="atLeast"/>
+        <w:rPr>
+          <w:rFonts w:ascii="Consolas" w:eastAsia="Times New Roman" w:hAnsi="Consolas" w:cs="Times New Roman"/>
+          <w:color w:val="D4D4D4"/>
+          <w:sz w:val="21"/>
+          <w:szCs w:val="21"/>
+          <w:lang w:eastAsia="en-IN"/>
+        </w:rPr>
+      </w:pPr>
+      <w:r>
+        <w:rPr>
+          <w:rFonts w:ascii="Consolas" w:eastAsia="Times New Roman" w:hAnsi="Consolas" w:cs="Times New Roman"/>
+          <w:color w:val="808080"/>
+          <w:sz w:val="21"/>
+          <w:szCs w:val="21"/>
+          <w:lang w:eastAsia="en-IN"/>
+        </w:rPr>
+        <w:t>&lt;</w:t>
+      </w:r>
+      <w:r>
+        <w:rPr>
+          <w:rFonts w:ascii="Consolas" w:eastAsia="Times New Roman" w:hAnsi="Consolas" w:cs="Times New Roman"/>
+          <w:color w:val="569CD6"/>
+          <w:sz w:val="21"/>
+          <w:szCs w:val="21"/>
+          <w:lang w:eastAsia="en-IN"/>
+        </w:rPr>
+        <w:t>li</w:t>
+      </w:r>
+      <w:r>
+        <w:rPr>
+          <w:rFonts w:ascii="Consolas" w:eastAsia="Times New Roman" w:hAnsi="Consolas" w:cs="Times New Roman"/>
+          <w:color w:val="808080"/>
+          <w:sz w:val="21"/>
+          <w:szCs w:val="21"/>
+          <w:lang w:eastAsia="en-IN"/>
+        </w:rPr>
+        <w:t>&gt;</w:t>
+      </w:r>
+    </w:p>
+    <w:p>
+      <w:pPr>
+        <w:shd w:val="clear" w:color="auto" w:fill="1E1E1E"/>
+        <w:spacing w:after="0" w:line="285" w:lineRule="atLeast"/>
+        <w:rPr>
+          <w:rFonts w:ascii="Consolas" w:eastAsia="Times New Roman" w:hAnsi="Consolas" w:cs="Times New Roman"/>
+          <w:color w:val="D4D4D4"/>
+          <w:sz w:val="21"/>
+          <w:szCs w:val="21"/>
+          <w:lang w:eastAsia="en-IN"/>
+        </w:rPr>
+      </w:pPr>
+      <w:r>
+        <w:rPr>
+          <w:rFonts w:ascii="Consolas" w:eastAsia="Times New Roman" w:hAnsi="Consolas" w:cs="Times New Roman"/>
+          <w:color w:val="D4D4D4"/>
+          <w:sz w:val="21"/>
+          <w:szCs w:val="21"/>
+          <w:lang w:eastAsia="en-IN"/>
+        </w:rPr>
+        <w:t>                                </w:t>
+      </w:r>
+      <w:r>
+        <w:rPr>
+          <w:rFonts w:ascii="Consolas" w:eastAsia="Times New Roman" w:hAnsi="Consolas" w:cs="Times New Roman"/>
+          <w:color w:val="808080"/>
+          <w:sz w:val="21"/>
+          <w:szCs w:val="21"/>
+          <w:lang w:eastAsia="en-IN"/>
+        </w:rPr>
+        <w:t>&lt;</w:t>
+      </w:r>
+      <w:r>
+        <w:rPr>
+          <w:rFonts w:ascii="Consolas" w:eastAsia="Times New Roman" w:hAnsi="Consolas" w:cs="Times New Roman"/>
+          <w:color w:val="569CD6"/>
+          <w:sz w:val="21"/>
+          <w:szCs w:val="21"/>
+          <w:lang w:eastAsia="en-IN"/>
+        </w:rPr>
+        <w:t>span</w:t>
+      </w:r>
+      <w:r>
+        <w:rPr>
+          <w:rFonts w:ascii="Consolas" w:eastAsia="Times New Roman" w:hAnsi="Consolas" w:cs="Times New Roman"/>
+          <w:color w:val="D4D4D4"/>
+          <w:sz w:val="21"/>
+          <w:szCs w:val="21"/>
+          <w:lang w:eastAsia="en-IN"/>
+        </w:rPr>
+        <w:t> </w:t>
+      </w:r>
+      <w:r>
+        <w:rPr>
+          <w:rFonts w:ascii="Consolas" w:eastAsia="Times New Roman" w:hAnsi="Consolas" w:cs="Times New Roman"/>
+          <w:color w:val="9CDCFE"/>
+          <w:sz w:val="21"/>
+          <w:szCs w:val="21"/>
+          <w:lang w:eastAsia="en-IN"/>
+        </w:rPr>
+        <w:t>class</w:t>
+      </w:r>
+      <w:r>
+        <w:rPr>
+          <w:rFonts w:ascii="Consolas" w:eastAsia="Times New Roman" w:hAnsi="Consolas" w:cs="Times New Roman"/>
+          <w:color w:val="D4D4D4"/>
+          <w:sz w:val="21"/>
+          <w:szCs w:val="21"/>
+          <w:lang w:eastAsia="en-IN"/>
+        </w:rPr>
+        <w:t>=</w:t>
+      </w:r>
+      <w:r>
+        <w:rPr>
+          <w:rFonts w:ascii="Consolas" w:eastAsia="Times New Roman" w:hAnsi="Consolas" w:cs="Times New Roman"/>
+          <w:color w:val="CE9178"/>
+          <w:sz w:val="21"/>
+          <w:szCs w:val="21"/>
+          <w:lang w:eastAsia="en-IN"/>
+        </w:rPr>
+        <w:t>"ability-title"</w:t>
+      </w:r>
+      <w:r>
+        <w:rPr>
+          <w:rFonts w:ascii="Consolas" w:eastAsia="Times New Roman" w:hAnsi="Consolas" w:cs="Times New Roman"/>
+          <w:color w:val="808080"/>
+          <w:sz w:val="21"/>
+          <w:szCs w:val="21"/>
+          <w:lang w:eastAsia="en-IN"/>
+        </w:rPr>
+        <w:t>&gt;</w:t>
+      </w:r>
+      <w:r>
+        <w:rPr>
+          <w:rFonts w:ascii="Consolas" w:eastAsia="Times New Roman" w:hAnsi="Consolas" w:cs="Times New Roman"/>
+          <w:color w:val="D4D4D4"/>
+          <w:sz w:val="21"/>
+          <w:szCs w:val="21"/>
+          <w:lang w:eastAsia="en-IN"/>
+        </w:rPr>
+        <w:t>C/C++</w:t>
+      </w:r>
+      <w:r>
+        <w:rPr>
+          <w:rFonts w:ascii="Consolas" w:eastAsia="Times New Roman" w:hAnsi="Consolas" w:cs="Times New Roman"/>
+          <w:color w:val="808080"/>
+          <w:sz w:val="21"/>
+          <w:szCs w:val="21"/>
+          <w:lang w:eastAsia="en-IN"/>
+        </w:rPr>
+        <w:t>&lt;/</w:t>
+      </w:r>
+      <w:r>
+        <w:rPr>
+          <w:rFonts w:ascii="Consolas" w:eastAsia="Times New Roman" w:hAnsi="Consolas" w:cs="Times New Roman"/>
+          <w:color w:val="569CD6"/>
+          <w:sz w:val="21"/>
+          <w:szCs w:val="21"/>
+          <w:lang w:eastAsia="en-IN"/>
+        </w:rPr>
+        <w:t>span</w:t>
+      </w:r>
+      <w:r>
+        <w:rPr>
+          <w:rFonts w:ascii="Consolas" w:eastAsia="Times New Roman" w:hAnsi="Consolas" w:cs="Times New Roman"/>
+          <w:color w:val="808080"/>
+          <w:sz w:val="21"/>
+          <w:szCs w:val="21"/>
+          <w:lang w:eastAsia="en-IN"/>
+        </w:rPr>
+        <w:t>&gt;</w:t>
+      </w:r>
+    </w:p>
+    <w:p>
+      <w:pPr>
+        <w:shd w:val="clear" w:color="auto" w:fill="1E1E1E"/>
+        <w:spacing w:after="0" w:line="285" w:lineRule="atLeast"/>
+        <w:rPr>
+          <w:rFonts w:ascii="Consolas" w:eastAsia="Times New Roman" w:hAnsi="Consolas" w:cs="Times New Roman"/>
+          <w:color w:val="D4D4D4"/>
+          <w:sz w:val="21"/>
+          <w:szCs w:val="21"/>
+          <w:lang w:eastAsia="en-IN"/>
+        </w:rPr>
+      </w:pPr>
+      <w:r>
+        <w:rPr>
+          <w:rFonts w:ascii="Consolas" w:eastAsia="Times New Roman" w:hAnsi="Consolas" w:cs="Times New Roman"/>
+          <w:color w:val="D4D4D4"/>
+          <w:sz w:val="21"/>
+          <w:szCs w:val="21"/>
+          <w:lang w:eastAsia="en-IN"/>
+        </w:rPr>
+        <w:t>                                </w:t>
+      </w:r>
+      <w:r>
+        <w:rPr>
+          <w:rFonts w:ascii="Consolas" w:eastAsia="Times New Roman" w:hAnsi="Consolas" w:cs="Times New Roman"/>
+          <w:color w:val="808080"/>
+          <w:sz w:val="21"/>
+          <w:szCs w:val="21"/>
+          <w:lang w:eastAsia="en-IN"/>
+        </w:rPr>
+        <w:t>&lt;</w:t>
+      </w:r>
+      <w:r>
+        <w:rPr>
+          <w:rFonts w:ascii="Consolas" w:eastAsia="Times New Roman" w:hAnsi="Consolas" w:cs="Times New Roman"/>
+          <w:color w:val="569CD6"/>
+          <w:sz w:val="21"/>
+          <w:szCs w:val="21"/>
+          <w:lang w:eastAsia="en-IN"/>
+        </w:rPr>
+        <w:t>span</w:t>
+      </w:r>
+      <w:r>
+        <w:rPr>
+          <w:rFonts w:ascii="Consolas" w:eastAsia="Times New Roman" w:hAnsi="Consolas" w:cs="Times New Roman"/>
+          <w:color w:val="D4D4D4"/>
+          <w:sz w:val="21"/>
+          <w:szCs w:val="21"/>
+          <w:lang w:eastAsia="en-IN"/>
+        </w:rPr>
+        <w:t> </w:t>
+      </w:r>
+      <w:r>
+        <w:rPr>
+          <w:rFonts w:ascii="Consolas" w:eastAsia="Times New Roman" w:hAnsi="Consolas" w:cs="Times New Roman"/>
+          <w:color w:val="9CDCFE"/>
+          <w:sz w:val="21"/>
+          <w:szCs w:val="21"/>
+          <w:lang w:eastAsia="en-IN"/>
+        </w:rPr>
+        <w:t>class</w:t>
+      </w:r>
+      <w:r>
+        <w:rPr>
+          <w:rFonts w:ascii="Consolas" w:eastAsia="Times New Roman" w:hAnsi="Consolas" w:cs="Times New Roman"/>
+          <w:color w:val="D4D4D4"/>
+          <w:sz w:val="21"/>
+          <w:szCs w:val="21"/>
+          <w:lang w:eastAsia="en-IN"/>
+        </w:rPr>
+        <w:t>=</w:t>
+      </w:r>
+      <w:r>
+        <w:rPr>
+          <w:rFonts w:ascii="Consolas" w:eastAsia="Times New Roman" w:hAnsi="Consolas" w:cs="Times New Roman"/>
+          <w:color w:val="CE9178"/>
+          <w:sz w:val="21"/>
+          <w:szCs w:val="21"/>
+          <w:lang w:eastAsia="en-IN"/>
+        </w:rPr>
+        <w:t>"ability-score"</w:t>
+      </w:r>
+      <w:r>
+        <w:rPr>
+          <w:rFonts w:ascii="Consolas" w:eastAsia="Times New Roman" w:hAnsi="Consolas" w:cs="Times New Roman"/>
+          <w:color w:val="808080"/>
+          <w:sz w:val="21"/>
+          <w:szCs w:val="21"/>
+          <w:lang w:eastAsia="en-IN"/>
+        </w:rPr>
+        <w:t>&gt;</w:t>
+      </w:r>
+    </w:p>
+    <w:p>
+      <w:pPr>
+        <w:shd w:val="clear" w:color="auto" w:fill="1E1E1E"/>
+        <w:spacing w:after="0" w:line="285" w:lineRule="atLeast"/>
+        <w:rPr>
+          <w:rFonts w:ascii="Consolas" w:eastAsia="Times New Roman" w:hAnsi="Consolas" w:cs="Times New Roman"/>
+          <w:color w:val="D4D4D4"/>
+          <w:sz w:val="21"/>
+          <w:szCs w:val="21"/>
+          <w:lang w:eastAsia="en-IN"/>
+        </w:rPr>
+      </w:pPr>
+      <w:r>
+        <w:rPr>
+          <w:rFonts w:ascii="Consolas" w:eastAsia="Times New Roman" w:hAnsi="Consolas" w:cs="Times New Roman"/>
+          <w:color w:val="D4D4D4"/>
+          <w:sz w:val="21"/>
+          <w:szCs w:val="21"/>
+          <w:lang w:eastAsia="en-IN"/>
+        </w:rPr>
+        <w:t>                                    </w:t>
+      </w:r>
+      <w:r>
+        <w:rPr>
+          <w:rFonts w:ascii="Consolas" w:eastAsia="Times New Roman" w:hAnsi="Consolas" w:cs="Times New Roman"/>
+          <w:color w:val="808080"/>
+          <w:sz w:val="21"/>
+          <w:szCs w:val="21"/>
+          <w:lang w:eastAsia="en-IN"/>
+        </w:rPr>
+        <w:t>&lt;</w:t>
+      </w:r>
+      <w:r>
+        <w:rPr>
+          <w:rFonts w:ascii="Consolas" w:eastAsia="Times New Roman" w:hAnsi="Consolas" w:cs="Times New Roman"/>
+          <w:color w:val="569CD6"/>
+          <w:sz w:val="21"/>
+          <w:szCs w:val="21"/>
+          <w:lang w:eastAsia="en-IN"/>
+        </w:rPr>
+        <w:t>span</w:t>
+      </w:r>
+      <w:r>
+        <w:rPr>
+          <w:rFonts w:ascii="Consolas" w:eastAsia="Times New Roman" w:hAnsi="Consolas" w:cs="Times New Roman"/>
+          <w:color w:val="D4D4D4"/>
+          <w:sz w:val="21"/>
+          <w:szCs w:val="21"/>
+          <w:lang w:eastAsia="en-IN"/>
+        </w:rPr>
+        <w:t> </w:t>
+      </w:r>
+      <w:r>
+        <w:rPr>
+          <w:rFonts w:ascii="Consolas" w:eastAsia="Times New Roman" w:hAnsi="Consolas" w:cs="Times New Roman"/>
+          <w:color w:val="9CDCFE"/>
+          <w:sz w:val="21"/>
+          <w:szCs w:val="21"/>
+          <w:lang w:eastAsia="en-IN"/>
+        </w:rPr>
+        <w:t>class</w:t>
+      </w:r>
+      <w:r>
+        <w:rPr>
+          <w:rFonts w:ascii="Consolas" w:eastAsia="Times New Roman" w:hAnsi="Consolas" w:cs="Times New Roman"/>
+          <w:color w:val="D4D4D4"/>
+          <w:sz w:val="21"/>
+          <w:szCs w:val="21"/>
+          <w:lang w:eastAsia="en-IN"/>
+        </w:rPr>
+        <w:t>=</w:t>
+      </w:r>
+      <w:r>
+        <w:rPr>
+          <w:rFonts w:ascii="Consolas" w:eastAsia="Times New Roman" w:hAnsi="Consolas" w:cs="Times New Roman"/>
+          <w:color w:val="CE9178"/>
+          <w:sz w:val="21"/>
+          <w:szCs w:val="21"/>
+          <w:lang w:eastAsia="en-IN"/>
+        </w:rPr>
+        <w:t>"glyphicon glyphicon-star filled"</w:t>
+      </w:r>
+      <w:r>
+        <w:rPr>
+          <w:rFonts w:ascii="Consolas" w:eastAsia="Times New Roman" w:hAnsi="Consolas" w:cs="Times New Roman"/>
+          <w:color w:val="808080"/>
+          <w:sz w:val="21"/>
+          <w:szCs w:val="21"/>
+          <w:lang w:eastAsia="en-IN"/>
+        </w:rPr>
+        <w:t>&gt;&lt;/</w:t>
+      </w:r>
+      <w:r>
+        <w:rPr>
+          <w:rFonts w:ascii="Consolas" w:eastAsia="Times New Roman" w:hAnsi="Consolas" w:cs="Times New Roman"/>
+          <w:color w:val="569CD6"/>
+          <w:sz w:val="21"/>
+          <w:szCs w:val="21"/>
+          <w:lang w:eastAsia="en-IN"/>
+        </w:rPr>
+        <w:t>span</w:t>
+      </w:r>
+      <w:r>
+        <w:rPr>
+          <w:rFonts w:ascii="Consolas" w:eastAsia="Times New Roman" w:hAnsi="Consolas" w:cs="Times New Roman"/>
+          <w:color w:val="808080"/>
+          <w:sz w:val="21"/>
+          <w:szCs w:val="21"/>
+          <w:lang w:eastAsia="en-IN"/>
+        </w:rPr>
+        <w:t>&gt;</w:t>
+      </w:r>
+    </w:p>
+    <w:p>
+      <w:pPr>
+        <w:shd w:val="clear" w:color="auto" w:fill="1E1E1E"/>
+        <w:spacing w:after="0" w:line="285" w:lineRule="atLeast"/>
+        <w:rPr>
+          <w:rFonts w:ascii="Consolas" w:eastAsia="Times New Roman" w:hAnsi="Consolas" w:cs="Times New Roman"/>
+          <w:color w:val="D4D4D4"/>
+          <w:sz w:val="21"/>
+          <w:szCs w:val="21"/>
+          <w:lang w:eastAsia="en-IN"/>
+        </w:rPr>
+      </w:pPr>
+      <w:r>
+        <w:rPr>
+          <w:rFonts w:ascii="Consolas" w:eastAsia="Times New Roman" w:hAnsi="Consolas" w:cs="Times New Roman"/>
+          <w:color w:val="D4D4D4"/>
+          <w:sz w:val="21"/>
+          <w:szCs w:val="21"/>
+          <w:lang w:eastAsia="en-IN"/>
+        </w:rPr>
+        <w:t>                                </w:t>
+      </w:r>
+      <w:r>
+        <w:rPr>
+          <w:rFonts w:ascii="Consolas" w:eastAsia="Times New Roman" w:hAnsi="Consolas" w:cs="Times New Roman"/>
+          <w:color w:val="808080"/>
+          <w:sz w:val="21"/>
+          <w:szCs w:val="21"/>
+          <w:lang w:eastAsia="en-IN"/>
+        </w:rPr>
+        <w:t>&lt;</w:t>
+      </w:r>
+      <w:r>
+        <w:rPr>
+          <w:rFonts w:ascii="Consolas" w:eastAsia="Times New Roman" w:hAnsi="Consolas" w:cs="Times New Roman"/>
+          <w:color w:val="569CD6"/>
+          <w:sz w:val="21"/>
+          <w:szCs w:val="21"/>
+          <w:lang w:eastAsia="en-IN"/>
+        </w:rPr>
+        <w:t>span</w:t>
+      </w:r>
+      <w:r>
+        <w:rPr>
+          <w:rFonts w:ascii="Consolas" w:eastAsia="Times New Roman" w:hAnsi="Consolas" w:cs="Times New Roman"/>
+          <w:color w:val="D4D4D4"/>
+          <w:sz w:val="21"/>
+          <w:szCs w:val="21"/>
+          <w:lang w:eastAsia="en-IN"/>
+        </w:rPr>
+        <w:t> </w:t>
+      </w:r>
+      <w:r>
+        <w:rPr>
+          <w:rFonts w:ascii="Consolas" w:eastAsia="Times New Roman" w:hAnsi="Consolas" w:cs="Times New Roman"/>
+          <w:color w:val="9CDCFE"/>
+          <w:sz w:val="21"/>
+          <w:szCs w:val="21"/>
+          <w:lang w:eastAsia="en-IN"/>
+        </w:rPr>
+        <w:t>class</w:t>
+      </w:r>
+      <w:r>
+        <w:rPr>
+          <w:rFonts w:ascii="Consolas" w:eastAsia="Times New Roman" w:hAnsi="Consolas" w:cs="Times New Roman"/>
+          <w:color w:val="D4D4D4"/>
+          <w:sz w:val="21"/>
+          <w:szCs w:val="21"/>
+          <w:lang w:eastAsia="en-IN"/>
+        </w:rPr>
+        <w:t>=</w:t>
+      </w:r>
+      <w:r>
+        <w:rPr>
+          <w:rFonts w:ascii="Consolas" w:eastAsia="Times New Roman" w:hAnsi="Consolas" w:cs="Times New Roman"/>
+          <w:color w:val="CE9178"/>
+          <w:sz w:val="21"/>
+          <w:szCs w:val="21"/>
+          <w:lang w:eastAsia="en-IN"/>
+        </w:rPr>
+        <w:t>"glyphicon glyphicon-star filled"</w:t>
+      </w:r>
+      <w:r>
+        <w:rPr>
+          <w:rFonts w:ascii="Consolas" w:eastAsia="Times New Roman" w:hAnsi="Consolas" w:cs="Times New Roman"/>
+          <w:color w:val="808080"/>
+          <w:sz w:val="21"/>
+          <w:szCs w:val="21"/>
+          <w:lang w:eastAsia="en-IN"/>
+        </w:rPr>
+        <w:t>&gt;&lt;/</w:t>
+      </w:r>
+      <w:r>
+        <w:rPr>
+          <w:rFonts w:ascii="Consolas" w:eastAsia="Times New Roman" w:hAnsi="Consolas" w:cs="Times New Roman"/>
+          <w:color w:val="569CD6"/>
+          <w:sz w:val="21"/>
+          <w:szCs w:val="21"/>
+          <w:lang w:eastAsia="en-IN"/>
+        </w:rPr>
+        <w:t>span</w:t>
+      </w:r>
+      <w:r>
+        <w:rPr>
+          <w:rFonts w:ascii="Consolas" w:eastAsia="Times New Roman" w:hAnsi="Consolas" w:cs="Times New Roman"/>
+          <w:color w:val="808080"/>
+          <w:sz w:val="21"/>
+          <w:szCs w:val="21"/>
+          <w:lang w:eastAsia="en-IN"/>
+        </w:rPr>
+        <w:t>&gt;</w:t>
+      </w:r>
+    </w:p>
+    <w:p>
+      <w:pPr>
+        <w:shd w:val="clear" w:color="auto" w:fill="1E1E1E"/>
+        <w:spacing w:after="0" w:line="285" w:lineRule="atLeast"/>
+        <w:rPr>
+          <w:rFonts w:ascii="Consolas" w:eastAsia="Times New Roman" w:hAnsi="Consolas" w:cs="Times New Roman"/>
+          <w:color w:val="D4D4D4"/>
+          <w:sz w:val="21"/>
+          <w:szCs w:val="21"/>
+          <w:lang w:eastAsia="en-IN"/>
+        </w:rPr>
+      </w:pPr>
+      <w:r>
+        <w:rPr>
+          <w:rFonts w:ascii="Consolas" w:eastAsia="Times New Roman" w:hAnsi="Consolas" w:cs="Times New Roman"/>
+          <w:color w:val="D4D4D4"/>
+          <w:sz w:val="21"/>
+          <w:szCs w:val="21"/>
+          <w:lang w:eastAsia="en-IN"/>
+        </w:rPr>
+        <w:t>                                </w:t>
+      </w:r>
+      <w:r>
+        <w:rPr>
+          <w:rFonts w:ascii="Consolas" w:eastAsia="Times New Roman" w:hAnsi="Consolas" w:cs="Times New Roman"/>
+          <w:color w:val="808080"/>
+          <w:sz w:val="21"/>
+          <w:szCs w:val="21"/>
+          <w:lang w:eastAsia="en-IN"/>
+        </w:rPr>
+        <w:t>&lt;</w:t>
+      </w:r>
+      <w:r>
+        <w:rPr>
+          <w:rFonts w:ascii="Consolas" w:eastAsia="Times New Roman" w:hAnsi="Consolas" w:cs="Times New Roman"/>
+          <w:color w:val="569CD6"/>
+          <w:sz w:val="21"/>
+          <w:szCs w:val="21"/>
+          <w:lang w:eastAsia="en-IN"/>
+        </w:rPr>
+        <w:t>span</w:t>
+      </w:r>
+      <w:r>
+        <w:rPr>
+          <w:rFonts w:ascii="Consolas" w:eastAsia="Times New Roman" w:hAnsi="Consolas" w:cs="Times New Roman"/>
+          <w:color w:val="D4D4D4"/>
+          <w:sz w:val="21"/>
+          <w:szCs w:val="21"/>
+          <w:lang w:eastAsia="en-IN"/>
+        </w:rPr>
+        <w:t> </w:t>
+      </w:r>
+      <w:r>
+        <w:rPr>
+          <w:rFonts w:ascii="Consolas" w:eastAsia="Times New Roman" w:hAnsi="Consolas" w:cs="Times New Roman"/>
+          <w:color w:val="9CDCFE"/>
+          <w:sz w:val="21"/>
+          <w:szCs w:val="21"/>
+          <w:lang w:eastAsia="en-IN"/>
+        </w:rPr>
+        <w:t>class</w:t>
+      </w:r>
+      <w:r>
+        <w:rPr>
+          <w:rFonts w:ascii="Consolas" w:eastAsia="Times New Roman" w:hAnsi="Consolas" w:cs="Times New Roman"/>
+          <w:color w:val="D4D4D4"/>
+          <w:sz w:val="21"/>
+          <w:szCs w:val="21"/>
+          <w:lang w:eastAsia="en-IN"/>
+        </w:rPr>
+        <w:t>=</w:t>
+      </w:r>
+      <w:r>
+        <w:rPr>
+          <w:rFonts w:ascii="Consolas" w:eastAsia="Times New Roman" w:hAnsi="Consolas" w:cs="Times New Roman"/>
+          <w:color w:val="CE9178"/>
+          <w:sz w:val="21"/>
+          <w:szCs w:val="21"/>
+          <w:lang w:eastAsia="en-IN"/>
+        </w:rPr>
+        <w:t>"glyphicon glyphicon-star filled"</w:t>
+      </w:r>
+      <w:r>
+        <w:rPr>
+          <w:rFonts w:ascii="Consolas" w:eastAsia="Times New Roman" w:hAnsi="Consolas" w:cs="Times New Roman"/>
+          <w:color w:val="808080"/>
+          <w:sz w:val="21"/>
+          <w:szCs w:val="21"/>
+          <w:lang w:eastAsia="en-IN"/>
+        </w:rPr>
+        <w:t>&gt;&lt;/</w:t>
+      </w:r>
+      <w:r>
+        <w:rPr>
+          <w:rFonts w:ascii="Consolas" w:eastAsia="Times New Roman" w:hAnsi="Consolas" w:cs="Times New Roman"/>
+          <w:color w:val="569CD6"/>
+          <w:sz w:val="21"/>
+          <w:szCs w:val="21"/>
+          <w:lang w:eastAsia="en-IN"/>
+        </w:rPr>
+        <w:t>span</w:t>
+      </w:r>
+      <w:r>
+        <w:rPr>
+          <w:rFonts w:ascii="Consolas" w:eastAsia="Times New Roman" w:hAnsi="Consolas" w:cs="Times New Roman"/>
+          <w:color w:val="808080"/>
+          <w:sz w:val="21"/>
+          <w:szCs w:val="21"/>
+          <w:lang w:eastAsia="en-IN"/>
+        </w:rPr>
+        <w:t>&gt;</w:t>
+      </w:r>
+    </w:p>
+    <w:p>
+      <w:pPr>
+        <w:shd w:val="clear" w:color="auto" w:fill="1E1E1E"/>
+        <w:spacing w:after="0" w:line="285" w:lineRule="atLeast"/>
+        <w:rPr>
+          <w:rFonts w:ascii="Consolas" w:eastAsia="Times New Roman" w:hAnsi="Consolas" w:cs="Times New Roman"/>
+          <w:color w:val="D4D4D4"/>
+          <w:sz w:val="21"/>
+          <w:szCs w:val="21"/>
+          <w:lang w:eastAsia="en-IN"/>
+        </w:rPr>
+      </w:pPr>
+      <w:r>
+        <w:rPr>
+          <w:rFonts w:ascii="Consolas" w:eastAsia="Times New Roman" w:hAnsi="Consolas" w:cs="Times New Roman"/>
+          <w:color w:val="D4D4D4"/>
+          <w:sz w:val="21"/>
+          <w:szCs w:val="21"/>
+          <w:lang w:eastAsia="en-IN"/>
+        </w:rPr>
+        <w:t>                                </w:t>
+      </w:r>
+      <w:r>
+        <w:rPr>
+          <w:rFonts w:ascii="Consolas" w:eastAsia="Times New Roman" w:hAnsi="Consolas" w:cs="Times New Roman"/>
+          <w:color w:val="808080"/>
+          <w:sz w:val="21"/>
+          <w:szCs w:val="21"/>
+          <w:lang w:eastAsia="en-IN"/>
+        </w:rPr>
+        <w:t>&lt;</w:t>
+      </w:r>
+      <w:r>
+        <w:rPr>
+          <w:rFonts w:ascii="Consolas" w:eastAsia="Times New Roman" w:hAnsi="Consolas" w:cs="Times New Roman"/>
+          <w:color w:val="569CD6"/>
+          <w:sz w:val="21"/>
+          <w:szCs w:val="21"/>
+          <w:lang w:eastAsia="en-IN"/>
+        </w:rPr>
+        <w:t>span</w:t>
+      </w:r>
+      <w:r>
+        <w:rPr>
+          <w:rFonts w:ascii="Consolas" w:eastAsia="Times New Roman" w:hAnsi="Consolas" w:cs="Times New Roman"/>
+          <w:color w:val="D4D4D4"/>
+          <w:sz w:val="21"/>
+          <w:szCs w:val="21"/>
+          <w:lang w:eastAsia="en-IN"/>
+        </w:rPr>
+        <w:t> </w:t>
+      </w:r>
+      <w:r>
+        <w:rPr>
+          <w:rFonts w:ascii="Consolas" w:eastAsia="Times New Roman" w:hAnsi="Consolas" w:cs="Times New Roman"/>
+          <w:color w:val="9CDCFE"/>
+          <w:sz w:val="21"/>
+          <w:szCs w:val="21"/>
+          <w:lang w:eastAsia="en-IN"/>
+        </w:rPr>
+        <w:t>class</w:t>
+      </w:r>
+      <w:r>
+        <w:rPr>
+          <w:rFonts w:ascii="Consolas" w:eastAsia="Times New Roman" w:hAnsi="Consolas" w:cs="Times New Roman"/>
+          <w:color w:val="D4D4D4"/>
+          <w:sz w:val="21"/>
+          <w:szCs w:val="21"/>
+          <w:lang w:eastAsia="en-IN"/>
+        </w:rPr>
+        <w:t>=</w:t>
+      </w:r>
+      <w:r>
+        <w:rPr>
+          <w:rFonts w:ascii="Consolas" w:eastAsia="Times New Roman" w:hAnsi="Consolas" w:cs="Times New Roman"/>
+          <w:color w:val="CE9178"/>
+          <w:sz w:val="21"/>
+          <w:szCs w:val="21"/>
+          <w:lang w:eastAsia="en-IN"/>
+        </w:rPr>
+        <w:t>"glyphicon glyphicon-star filled"</w:t>
+      </w:r>
+      <w:r>
+        <w:rPr>
+          <w:rFonts w:ascii="Consolas" w:eastAsia="Times New Roman" w:hAnsi="Consolas" w:cs="Times New Roman"/>
+          <w:color w:val="808080"/>
+          <w:sz w:val="21"/>
+          <w:szCs w:val="21"/>
+          <w:lang w:eastAsia="en-IN"/>
+        </w:rPr>
+        <w:t>&gt;&lt;/</w:t>
+      </w:r>
+      <w:r>
+        <w:rPr>
+          <w:rFonts w:ascii="Consolas" w:eastAsia="Times New Roman" w:hAnsi="Consolas" w:cs="Times New Roman"/>
+          <w:color w:val="569CD6"/>
+          <w:sz w:val="21"/>
+          <w:szCs w:val="21"/>
+          <w:lang w:eastAsia="en-IN"/>
+        </w:rPr>
+        <w:t>span</w:t>
+      </w:r>
+      <w:r>
+        <w:rPr>
+          <w:rFonts w:ascii="Consolas" w:eastAsia="Times New Roman" w:hAnsi="Consolas" w:cs="Times New Roman"/>
+          <w:color w:val="808080"/>
+          <w:sz w:val="21"/>
+          <w:szCs w:val="21"/>
+          <w:lang w:eastAsia="en-IN"/>
+        </w:rPr>
+        <w:t>&gt;</w:t>
+      </w:r>
+    </w:p>
+    <w:p>
+      <w:pPr>
+        <w:shd w:val="clear" w:color="auto" w:fill="1E1E1E"/>
+        <w:spacing w:after="0" w:line="285" w:lineRule="atLeast"/>
+        <w:rPr>
+          <w:rFonts w:ascii="Consolas" w:eastAsia="Times New Roman" w:hAnsi="Consolas" w:cs="Times New Roman"/>
+          <w:color w:val="D4D4D4"/>
+          <w:sz w:val="21"/>
+          <w:szCs w:val="21"/>
+          <w:lang w:eastAsia="en-IN"/>
+        </w:rPr>
+      </w:pPr>
+      <w:r>
+        <w:rPr>
+          <w:rFonts w:ascii="Consolas" w:eastAsia="Times New Roman" w:hAnsi="Consolas" w:cs="Times New Roman"/>
+          <w:color w:val="D4D4D4"/>
+          <w:sz w:val="21"/>
+          <w:szCs w:val="21"/>
+          <w:lang w:eastAsia="en-IN"/>
+        </w:rPr>
+        <w:t>                                </w:t>
+      </w:r>
+      <w:r>
+        <w:rPr>
+          <w:rFonts w:ascii="Consolas" w:eastAsia="Times New Roman" w:hAnsi="Consolas" w:cs="Times New Roman"/>
+          <w:color w:val="808080"/>
+          <w:sz w:val="21"/>
+          <w:szCs w:val="21"/>
+          <w:lang w:eastAsia="en-IN"/>
+        </w:rPr>
+        <w:t>&lt;</w:t>
+      </w:r>
+      <w:r>
+        <w:rPr>
+          <w:rFonts w:ascii="Consolas" w:eastAsia="Times New Roman" w:hAnsi="Consolas" w:cs="Times New Roman"/>
+          <w:color w:val="569CD6"/>
+          <w:sz w:val="21"/>
+          <w:szCs w:val="21"/>
+          <w:lang w:eastAsia="en-IN"/>
+        </w:rPr>
+        <w:t>span</w:t>
+      </w:r>
+      <w:r>
+        <w:rPr>
+          <w:rFonts w:ascii="Consolas" w:eastAsia="Times New Roman" w:hAnsi="Consolas" w:cs="Times New Roman"/>
+          <w:color w:val="D4D4D4"/>
+          <w:sz w:val="21"/>
+          <w:szCs w:val="21"/>
+          <w:lang w:eastAsia="en-IN"/>
+        </w:rPr>
+        <w:t> </w:t>
+      </w:r>
+      <w:r>
+        <w:rPr>
+          <w:rFonts w:ascii="Consolas" w:eastAsia="Times New Roman" w:hAnsi="Consolas" w:cs="Times New Roman"/>
+          <w:color w:val="9CDCFE"/>
+          <w:sz w:val="21"/>
+          <w:szCs w:val="21"/>
+          <w:lang w:eastAsia="en-IN"/>
+        </w:rPr>
+        <w:t>class</w:t>
+      </w:r>
+      <w:r>
+        <w:rPr>
+          <w:rFonts w:ascii="Consolas" w:eastAsia="Times New Roman" w:hAnsi="Consolas" w:cs="Times New Roman"/>
+          <w:color w:val="D4D4D4"/>
+          <w:sz w:val="21"/>
+          <w:szCs w:val="21"/>
+          <w:lang w:eastAsia="en-IN"/>
+        </w:rPr>
+        <w:t>=</w:t>
+      </w:r>
+      <w:r>
+        <w:rPr>
+          <w:rFonts w:ascii="Consolas" w:eastAsia="Times New Roman" w:hAnsi="Consolas" w:cs="Times New Roman"/>
+          <w:color w:val="CE9178"/>
+          <w:sz w:val="21"/>
+          <w:szCs w:val="21"/>
+          <w:lang w:eastAsia="en-IN"/>
+        </w:rPr>
+        <w:t>"glyphicon glyphicon-star filled"</w:t>
+      </w:r>
+      <w:r>
+        <w:rPr>
+          <w:rFonts w:ascii="Consolas" w:eastAsia="Times New Roman" w:hAnsi="Consolas" w:cs="Times New Roman"/>
+          <w:color w:val="808080"/>
+          <w:sz w:val="21"/>
+          <w:szCs w:val="21"/>
+          <w:lang w:eastAsia="en-IN"/>
+        </w:rPr>
+        <w:t>&gt;&lt;/</w:t>
+      </w:r>
+      <w:r>
+        <w:rPr>
+          <w:rFonts w:ascii="Consolas" w:eastAsia="Times New Roman" w:hAnsi="Consolas" w:cs="Times New Roman"/>
+          <w:color w:val="569CD6"/>
+          <w:sz w:val="21"/>
+          <w:szCs w:val="21"/>
+          <w:lang w:eastAsia="en-IN"/>
+        </w:rPr>
+        <w:t>span</w:t>
+      </w:r>
+      <w:r>
+        <w:rPr>
+          <w:rFonts w:ascii="Consolas" w:eastAsia="Times New Roman" w:hAnsi="Consolas" w:cs="Times New Roman"/>
+          <w:color w:val="808080"/>
+          <w:sz w:val="21"/>
+          <w:szCs w:val="21"/>
+          <w:lang w:eastAsia="en-IN"/>
+        </w:rPr>
+        <w:t>&gt;</w:t>
+      </w:r>
+    </w:p>
+    <w:p>
+      <w:pPr>
+        <w:shd w:val="clear" w:color="auto" w:fill="1E1E1E"/>
+        <w:spacing w:after="0" w:line="285" w:lineRule="atLeast"/>
+        <w:rPr>
+          <w:rFonts w:ascii="Consolas" w:eastAsia="Times New Roman" w:hAnsi="Consolas" w:cs="Times New Roman"/>
+          <w:color w:val="D4D4D4"/>
+          <w:sz w:val="21"/>
+          <w:szCs w:val="21"/>
+          <w:lang w:eastAsia="en-IN"/>
+        </w:rPr>
+      </w:pPr>
+      <w:r>
+        <w:rPr>
+          <w:rFonts w:ascii="Consolas" w:eastAsia="Times New Roman" w:hAnsi="Consolas" w:cs="Times New Roman"/>
+          <w:color w:val="D4D4D4"/>
+          <w:sz w:val="21"/>
+          <w:szCs w:val="21"/>
+          <w:lang w:eastAsia="en-IN"/>
+        </w:rPr>
+        <w:t>                                </w:t>
+      </w:r>
+      <w:r>
+        <w:rPr>
+          <w:rFonts w:ascii="Consolas" w:eastAsia="Times New Roman" w:hAnsi="Consolas" w:cs="Times New Roman"/>
+          <w:color w:val="808080"/>
+          <w:sz w:val="21"/>
+          <w:szCs w:val="21"/>
+          <w:lang w:eastAsia="en-IN"/>
+        </w:rPr>
+        <w:t>&lt;/</w:t>
+      </w:r>
+      <w:r>
+        <w:rPr>
+          <w:rFonts w:ascii="Consolas" w:eastAsia="Times New Roman" w:hAnsi="Consolas" w:cs="Times New Roman"/>
+          <w:color w:val="569CD6"/>
+          <w:sz w:val="21"/>
+          <w:szCs w:val="21"/>
+          <w:lang w:eastAsia="en-IN"/>
+        </w:rPr>
+        <w:t>span</w:t>
+      </w:r>
+      <w:r>
+        <w:rPr>
+          <w:rFonts w:ascii="Consolas" w:eastAsia="Times New Roman" w:hAnsi="Consolas" w:cs="Times New Roman"/>
+          <w:color w:val="808080"/>
+          <w:sz w:val="21"/>
+          <w:szCs w:val="21"/>
+          <w:lang w:eastAsia="en-IN"/>
+        </w:rPr>
+        <w:t>&gt;</w:t>
+      </w:r>
+    </w:p>
+    <w:p>
+      <w:pPr>
+        <w:shd w:val="clear" w:color="auto" w:fill="1E1E1E"/>
+        <w:spacing w:after="0" w:line="285" w:lineRule="atLeast"/>
+        <w:rPr>
+          <w:rFonts w:ascii="Consolas" w:eastAsia="Times New Roman" w:hAnsi="Consolas" w:cs="Times New Roman"/>
+          <w:color w:val="D4D4D4"/>
+          <w:sz w:val="21"/>
+          <w:szCs w:val="21"/>
+          <w:lang w:eastAsia="en-IN"/>
+        </w:rPr>
+      </w:pPr>
+      <w:r>
+        <w:rPr>
+          <w:rFonts w:ascii="Consolas" w:eastAsia="Times New Roman" w:hAnsi="Consolas" w:cs="Times New Roman"/>
+          <w:color w:val="D4D4D4"/>
+          <w:sz w:val="21"/>
+          <w:szCs w:val="21"/>
+          <w:lang w:eastAsia="en-IN"/>
+        </w:rPr>
+        <w:t>                            </w:t>
+      </w:r>
+      <w:r>
+        <w:rPr>
+          <w:rFonts w:ascii="Consolas" w:eastAsia="Times New Roman" w:hAnsi="Consolas" w:cs="Times New Roman"/>
+          <w:color w:val="808080"/>
+          <w:sz w:val="21"/>
+          <w:szCs w:val="21"/>
+          <w:lang w:eastAsia="en-IN"/>
+        </w:rPr>
+        <w:t>&lt;/</w:t>
+      </w:r>
+      <w:r>
+        <w:rPr>
+          <w:rFonts w:ascii="Consolas" w:eastAsia="Times New Roman" w:hAnsi="Consolas" w:cs="Times New Roman"/>
+          <w:color w:val="569CD6"/>
+          <w:sz w:val="21"/>
+          <w:szCs w:val="21"/>
+          <w:lang w:eastAsia="en-IN"/>
+        </w:rPr>
+        <w:t>li</w:t>
+      </w:r>
+      <w:r>
+        <w:rPr>
+          <w:rFonts w:ascii="Consolas" w:eastAsia="Times New Roman" w:hAnsi="Consolas" w:cs="Times New Roman"/>
+          <w:color w:val="808080"/>
+          <w:sz w:val="21"/>
+          <w:szCs w:val="21"/>
+          <w:lang w:eastAsia="en-IN"/>
+        </w:rPr>
+        <w:t>&gt;</w:t>
+      </w:r>
+    </w:p>
+    <w:p>
+      <w:pPr>
         <w:jc w:val="both"/>
         <w:rPr>
           <w:rFonts w:ascii="Courier New" w:hAnsi="Courier New" w:cs="Courier New"/>

--- a/New Microsoft Word Document.docx
+++ b/New Microsoft Word Document.docx
@@ -6663,953 +6663,363 @@
     </w:p>
     <w:p>
       <w:pPr>
-        <w:shd w:val="clear" w:color="auto" w:fill="1E1E1E"/>
-        <w:spacing w:after="0" w:line="285" w:lineRule="atLeast"/>
-        <w:rPr>
-          <w:rFonts w:ascii="Consolas" w:eastAsia="Times New Roman" w:hAnsi="Consolas" w:cs="Times New Roman"/>
-          <w:color w:val="D4D4D4"/>
-          <w:sz w:val="21"/>
-          <w:szCs w:val="21"/>
-          <w:lang w:eastAsia="en-IN"/>
-        </w:rPr>
-      </w:pPr>
-      <w:r>
-        <w:rPr>
-          <w:rFonts w:ascii="Consolas" w:eastAsia="Times New Roman" w:hAnsi="Consolas" w:cs="Times New Roman"/>
-          <w:color w:val="808080"/>
-          <w:sz w:val="21"/>
-          <w:szCs w:val="21"/>
-          <w:lang w:eastAsia="en-IN"/>
-        </w:rPr>
-        <w:t>&lt;</w:t>
-      </w:r>
-      <w:r>
-        <w:rPr>
-          <w:rFonts w:ascii="Consolas" w:eastAsia="Times New Roman" w:hAnsi="Consolas" w:cs="Times New Roman"/>
-          <w:color w:val="569CD6"/>
-          <w:sz w:val="21"/>
-          <w:szCs w:val="21"/>
-          <w:lang w:eastAsia="en-IN"/>
-        </w:rPr>
-        <w:t>li</w:t>
-      </w:r>
-      <w:r>
-        <w:rPr>
-          <w:rFonts w:ascii="Consolas" w:eastAsia="Times New Roman" w:hAnsi="Consolas" w:cs="Times New Roman"/>
-          <w:color w:val="808080"/>
-          <w:sz w:val="21"/>
-          <w:szCs w:val="21"/>
-          <w:lang w:eastAsia="en-IN"/>
-        </w:rPr>
-        <w:t>&gt;</w:t>
-      </w:r>
-    </w:p>
-    <w:p>
-      <w:pPr>
-        <w:shd w:val="clear" w:color="auto" w:fill="1E1E1E"/>
-        <w:spacing w:after="0" w:line="285" w:lineRule="atLeast"/>
-        <w:rPr>
-          <w:rFonts w:ascii="Consolas" w:eastAsia="Times New Roman" w:hAnsi="Consolas" w:cs="Times New Roman"/>
-          <w:color w:val="D4D4D4"/>
-          <w:sz w:val="21"/>
-          <w:szCs w:val="21"/>
-          <w:lang w:eastAsia="en-IN"/>
-        </w:rPr>
-      </w:pPr>
-      <w:r>
-        <w:rPr>
-          <w:rFonts w:ascii="Consolas" w:eastAsia="Times New Roman" w:hAnsi="Consolas" w:cs="Times New Roman"/>
-          <w:color w:val="D4D4D4"/>
-          <w:sz w:val="21"/>
-          <w:szCs w:val="21"/>
-          <w:lang w:eastAsia="en-IN"/>
-        </w:rPr>
-        <w:t>                                </w:t>
-      </w:r>
-      <w:r>
-        <w:rPr>
-          <w:rFonts w:ascii="Consolas" w:eastAsia="Times New Roman" w:hAnsi="Consolas" w:cs="Times New Roman"/>
-          <w:color w:val="808080"/>
-          <w:sz w:val="21"/>
-          <w:szCs w:val="21"/>
-          <w:lang w:eastAsia="en-IN"/>
-        </w:rPr>
-        <w:t>&lt;</w:t>
-      </w:r>
-      <w:r>
-        <w:rPr>
-          <w:rFonts w:ascii="Consolas" w:eastAsia="Times New Roman" w:hAnsi="Consolas" w:cs="Times New Roman"/>
-          <w:color w:val="569CD6"/>
-          <w:sz w:val="21"/>
-          <w:szCs w:val="21"/>
-          <w:lang w:eastAsia="en-IN"/>
-        </w:rPr>
-        <w:t>span</w:t>
-      </w:r>
-      <w:r>
-        <w:rPr>
-          <w:rFonts w:ascii="Consolas" w:eastAsia="Times New Roman" w:hAnsi="Consolas" w:cs="Times New Roman"/>
-          <w:color w:val="D4D4D4"/>
-          <w:sz w:val="21"/>
-          <w:szCs w:val="21"/>
-          <w:lang w:eastAsia="en-IN"/>
-        </w:rPr>
-        <w:t> </w:t>
-      </w:r>
-      <w:r>
-        <w:rPr>
-          <w:rFonts w:ascii="Consolas" w:eastAsia="Times New Roman" w:hAnsi="Consolas" w:cs="Times New Roman"/>
-          <w:color w:val="9CDCFE"/>
-          <w:sz w:val="21"/>
-          <w:szCs w:val="21"/>
-          <w:lang w:eastAsia="en-IN"/>
-        </w:rPr>
-        <w:t>class</w:t>
-      </w:r>
-      <w:r>
-        <w:rPr>
-          <w:rFonts w:ascii="Consolas" w:eastAsia="Times New Roman" w:hAnsi="Consolas" w:cs="Times New Roman"/>
-          <w:color w:val="D4D4D4"/>
-          <w:sz w:val="21"/>
-          <w:szCs w:val="21"/>
-          <w:lang w:eastAsia="en-IN"/>
-        </w:rPr>
-        <w:t>=</w:t>
-      </w:r>
-      <w:r>
-        <w:rPr>
-          <w:rFonts w:ascii="Consolas" w:eastAsia="Times New Roman" w:hAnsi="Consolas" w:cs="Times New Roman"/>
-          <w:color w:val="CE9178"/>
-          <w:sz w:val="21"/>
-          <w:szCs w:val="21"/>
-          <w:lang w:eastAsia="en-IN"/>
-        </w:rPr>
-        <w:t>"ability-title"</w:t>
-      </w:r>
-      <w:r>
-        <w:rPr>
-          <w:rFonts w:ascii="Consolas" w:eastAsia="Times New Roman" w:hAnsi="Consolas" w:cs="Times New Roman"/>
-          <w:color w:val="808080"/>
-          <w:sz w:val="21"/>
-          <w:szCs w:val="21"/>
-          <w:lang w:eastAsia="en-IN"/>
-        </w:rPr>
-        <w:t>&gt;</w:t>
-      </w:r>
-      <w:r>
-        <w:rPr>
-          <w:rFonts w:ascii="Consolas" w:eastAsia="Times New Roman" w:hAnsi="Consolas" w:cs="Times New Roman"/>
-          <w:color w:val="D4D4D4"/>
-          <w:sz w:val="21"/>
-          <w:szCs w:val="21"/>
-          <w:lang w:eastAsia="en-IN"/>
-        </w:rPr>
-        <w:t>C/C++</w:t>
-      </w:r>
-      <w:r>
-        <w:rPr>
-          <w:rFonts w:ascii="Consolas" w:eastAsia="Times New Roman" w:hAnsi="Consolas" w:cs="Times New Roman"/>
-          <w:color w:val="808080"/>
-          <w:sz w:val="21"/>
-          <w:szCs w:val="21"/>
-          <w:lang w:eastAsia="en-IN"/>
-        </w:rPr>
-        <w:t>&lt;/</w:t>
-      </w:r>
-      <w:r>
-        <w:rPr>
-          <w:rFonts w:ascii="Consolas" w:eastAsia="Times New Roman" w:hAnsi="Consolas" w:cs="Times New Roman"/>
-          <w:color w:val="569CD6"/>
-          <w:sz w:val="21"/>
-          <w:szCs w:val="21"/>
-          <w:lang w:eastAsia="en-IN"/>
-        </w:rPr>
-        <w:t>span</w:t>
-      </w:r>
-      <w:r>
-        <w:rPr>
-          <w:rFonts w:ascii="Consolas" w:eastAsia="Times New Roman" w:hAnsi="Consolas" w:cs="Times New Roman"/>
-          <w:color w:val="808080"/>
-          <w:sz w:val="21"/>
-          <w:szCs w:val="21"/>
-          <w:lang w:eastAsia="en-IN"/>
-        </w:rPr>
-        <w:t>&gt;</w:t>
-      </w:r>
-    </w:p>
-    <w:p>
-      <w:pPr>
-        <w:shd w:val="clear" w:color="auto" w:fill="1E1E1E"/>
-        <w:spacing w:after="0" w:line="285" w:lineRule="atLeast"/>
-        <w:rPr>
-          <w:rFonts w:ascii="Consolas" w:eastAsia="Times New Roman" w:hAnsi="Consolas" w:cs="Times New Roman"/>
-          <w:color w:val="D4D4D4"/>
-          <w:sz w:val="21"/>
-          <w:szCs w:val="21"/>
-          <w:lang w:eastAsia="en-IN"/>
-        </w:rPr>
-      </w:pPr>
-      <w:r>
-        <w:rPr>
-          <w:rFonts w:ascii="Consolas" w:eastAsia="Times New Roman" w:hAnsi="Consolas" w:cs="Times New Roman"/>
-          <w:color w:val="D4D4D4"/>
-          <w:sz w:val="21"/>
-          <w:szCs w:val="21"/>
-          <w:lang w:eastAsia="en-IN"/>
-        </w:rPr>
-        <w:t>                                </w:t>
-      </w:r>
-      <w:r>
-        <w:rPr>
-          <w:rFonts w:ascii="Consolas" w:eastAsia="Times New Roman" w:hAnsi="Consolas" w:cs="Times New Roman"/>
-          <w:color w:val="808080"/>
-          <w:sz w:val="21"/>
-          <w:szCs w:val="21"/>
-          <w:lang w:eastAsia="en-IN"/>
-        </w:rPr>
-        <w:t>&lt;</w:t>
-      </w:r>
-      <w:r>
-        <w:rPr>
-          <w:rFonts w:ascii="Consolas" w:eastAsia="Times New Roman" w:hAnsi="Consolas" w:cs="Times New Roman"/>
-          <w:color w:val="569CD6"/>
-          <w:sz w:val="21"/>
-          <w:szCs w:val="21"/>
-          <w:lang w:eastAsia="en-IN"/>
-        </w:rPr>
-        <w:t>span</w:t>
-      </w:r>
-      <w:r>
-        <w:rPr>
-          <w:rFonts w:ascii="Consolas" w:eastAsia="Times New Roman" w:hAnsi="Consolas" w:cs="Times New Roman"/>
-          <w:color w:val="D4D4D4"/>
-          <w:sz w:val="21"/>
-          <w:szCs w:val="21"/>
-          <w:lang w:eastAsia="en-IN"/>
-        </w:rPr>
-        <w:t> </w:t>
-      </w:r>
-      <w:r>
-        <w:rPr>
-          <w:rFonts w:ascii="Consolas" w:eastAsia="Times New Roman" w:hAnsi="Consolas" w:cs="Times New Roman"/>
-          <w:color w:val="9CDCFE"/>
-          <w:sz w:val="21"/>
-          <w:szCs w:val="21"/>
-          <w:lang w:eastAsia="en-IN"/>
-        </w:rPr>
-        <w:t>class</w:t>
-      </w:r>
-      <w:r>
-        <w:rPr>
-          <w:rFonts w:ascii="Consolas" w:eastAsia="Times New Roman" w:hAnsi="Consolas" w:cs="Times New Roman"/>
-          <w:color w:val="D4D4D4"/>
-          <w:sz w:val="21"/>
-          <w:szCs w:val="21"/>
-          <w:lang w:eastAsia="en-IN"/>
-        </w:rPr>
-        <w:t>=</w:t>
-      </w:r>
-      <w:r>
-        <w:rPr>
-          <w:rFonts w:ascii="Consolas" w:eastAsia="Times New Roman" w:hAnsi="Consolas" w:cs="Times New Roman"/>
-          <w:color w:val="CE9178"/>
-          <w:sz w:val="21"/>
-          <w:szCs w:val="21"/>
-          <w:lang w:eastAsia="en-IN"/>
-        </w:rPr>
-        <w:t>"ability-score"</w:t>
-      </w:r>
-      <w:r>
-        <w:rPr>
-          <w:rFonts w:ascii="Consolas" w:eastAsia="Times New Roman" w:hAnsi="Consolas" w:cs="Times New Roman"/>
-          <w:color w:val="808080"/>
-          <w:sz w:val="21"/>
-          <w:szCs w:val="21"/>
-          <w:lang w:eastAsia="en-IN"/>
-        </w:rPr>
-        <w:t>&gt;</w:t>
-      </w:r>
-    </w:p>
-    <w:p>
-      <w:pPr>
-        <w:shd w:val="clear" w:color="auto" w:fill="1E1E1E"/>
-        <w:spacing w:after="0" w:line="285" w:lineRule="atLeast"/>
-        <w:rPr>
-          <w:rFonts w:ascii="Consolas" w:eastAsia="Times New Roman" w:hAnsi="Consolas" w:cs="Times New Roman"/>
-          <w:color w:val="D4D4D4"/>
-          <w:sz w:val="21"/>
-          <w:szCs w:val="21"/>
-          <w:lang w:eastAsia="en-IN"/>
-        </w:rPr>
-      </w:pPr>
-      <w:r>
-        <w:rPr>
-          <w:rFonts w:ascii="Consolas" w:eastAsia="Times New Roman" w:hAnsi="Consolas" w:cs="Times New Roman"/>
-          <w:color w:val="D4D4D4"/>
-          <w:sz w:val="21"/>
-          <w:szCs w:val="21"/>
-          <w:lang w:eastAsia="en-IN"/>
-        </w:rPr>
-        <w:t>                                    </w:t>
-      </w:r>
-      <w:r>
-        <w:rPr>
-          <w:rFonts w:ascii="Consolas" w:eastAsia="Times New Roman" w:hAnsi="Consolas" w:cs="Times New Roman"/>
-          <w:color w:val="808080"/>
-          <w:sz w:val="21"/>
-          <w:szCs w:val="21"/>
-          <w:lang w:eastAsia="en-IN"/>
-        </w:rPr>
-        <w:t>&lt;</w:t>
-      </w:r>
-      <w:r>
-        <w:rPr>
-          <w:rFonts w:ascii="Consolas" w:eastAsia="Times New Roman" w:hAnsi="Consolas" w:cs="Times New Roman"/>
-          <w:color w:val="569CD6"/>
-          <w:sz w:val="21"/>
-          <w:szCs w:val="21"/>
-          <w:lang w:eastAsia="en-IN"/>
-        </w:rPr>
-        <w:t>span</w:t>
-      </w:r>
-      <w:r>
-        <w:rPr>
-          <w:rFonts w:ascii="Consolas" w:eastAsia="Times New Roman" w:hAnsi="Consolas" w:cs="Times New Roman"/>
-          <w:color w:val="D4D4D4"/>
-          <w:sz w:val="21"/>
-          <w:szCs w:val="21"/>
-          <w:lang w:eastAsia="en-IN"/>
-        </w:rPr>
-        <w:t> </w:t>
-      </w:r>
-      <w:r>
-        <w:rPr>
-          <w:rFonts w:ascii="Consolas" w:eastAsia="Times New Roman" w:hAnsi="Consolas" w:cs="Times New Roman"/>
-          <w:color w:val="9CDCFE"/>
-          <w:sz w:val="21"/>
-          <w:szCs w:val="21"/>
-          <w:lang w:eastAsia="en-IN"/>
-        </w:rPr>
-        <w:t>class</w:t>
-      </w:r>
-      <w:r>
-        <w:rPr>
-          <w:rFonts w:ascii="Consolas" w:eastAsia="Times New Roman" w:hAnsi="Consolas" w:cs="Times New Roman"/>
-          <w:color w:val="D4D4D4"/>
-          <w:sz w:val="21"/>
-          <w:szCs w:val="21"/>
-          <w:lang w:eastAsia="en-IN"/>
-        </w:rPr>
-        <w:t>=</w:t>
-      </w:r>
-      <w:r>
-        <w:rPr>
-          <w:rFonts w:ascii="Consolas" w:eastAsia="Times New Roman" w:hAnsi="Consolas" w:cs="Times New Roman"/>
-          <w:color w:val="CE9178"/>
-          <w:sz w:val="21"/>
-          <w:szCs w:val="21"/>
-          <w:lang w:eastAsia="en-IN"/>
-        </w:rPr>
-        <w:t>"glyphicon glyphicon-star filled"</w:t>
-      </w:r>
-      <w:r>
-        <w:rPr>
-          <w:rFonts w:ascii="Consolas" w:eastAsia="Times New Roman" w:hAnsi="Consolas" w:cs="Times New Roman"/>
-          <w:color w:val="808080"/>
-          <w:sz w:val="21"/>
-          <w:szCs w:val="21"/>
-          <w:lang w:eastAsia="en-IN"/>
-        </w:rPr>
-        <w:t>&gt;&lt;/</w:t>
-      </w:r>
-      <w:r>
-        <w:rPr>
-          <w:rFonts w:ascii="Consolas" w:eastAsia="Times New Roman" w:hAnsi="Consolas" w:cs="Times New Roman"/>
-          <w:color w:val="569CD6"/>
-          <w:sz w:val="21"/>
-          <w:szCs w:val="21"/>
-          <w:lang w:eastAsia="en-IN"/>
-        </w:rPr>
-        <w:t>span</w:t>
-      </w:r>
-      <w:r>
-        <w:rPr>
-          <w:rFonts w:ascii="Consolas" w:eastAsia="Times New Roman" w:hAnsi="Consolas" w:cs="Times New Roman"/>
-          <w:color w:val="808080"/>
-          <w:sz w:val="21"/>
-          <w:szCs w:val="21"/>
-          <w:lang w:eastAsia="en-IN"/>
-        </w:rPr>
-        <w:t>&gt;</w:t>
-      </w:r>
-    </w:p>
-    <w:p>
-      <w:pPr>
-        <w:shd w:val="clear" w:color="auto" w:fill="1E1E1E"/>
-        <w:spacing w:after="0" w:line="285" w:lineRule="atLeast"/>
-        <w:rPr>
-          <w:rFonts w:ascii="Consolas" w:eastAsia="Times New Roman" w:hAnsi="Consolas" w:cs="Times New Roman"/>
-          <w:color w:val="D4D4D4"/>
-          <w:sz w:val="21"/>
-          <w:szCs w:val="21"/>
-          <w:lang w:eastAsia="en-IN"/>
-        </w:rPr>
-      </w:pPr>
-      <w:r>
-        <w:rPr>
-          <w:rFonts w:ascii="Consolas" w:eastAsia="Times New Roman" w:hAnsi="Consolas" w:cs="Times New Roman"/>
-          <w:color w:val="D4D4D4"/>
-          <w:sz w:val="21"/>
-          <w:szCs w:val="21"/>
-          <w:lang w:eastAsia="en-IN"/>
-        </w:rPr>
-        <w:t>                                </w:t>
-      </w:r>
-      <w:r>
-        <w:rPr>
-          <w:rFonts w:ascii="Consolas" w:eastAsia="Times New Roman" w:hAnsi="Consolas" w:cs="Times New Roman"/>
-          <w:color w:val="808080"/>
-          <w:sz w:val="21"/>
-          <w:szCs w:val="21"/>
-          <w:lang w:eastAsia="en-IN"/>
-        </w:rPr>
-        <w:t>&lt;</w:t>
-      </w:r>
-      <w:r>
-        <w:rPr>
-          <w:rFonts w:ascii="Consolas" w:eastAsia="Times New Roman" w:hAnsi="Consolas" w:cs="Times New Roman"/>
-          <w:color w:val="569CD6"/>
-          <w:sz w:val="21"/>
-          <w:szCs w:val="21"/>
-          <w:lang w:eastAsia="en-IN"/>
-        </w:rPr>
-        <w:t>span</w:t>
-      </w:r>
-      <w:r>
-        <w:rPr>
-          <w:rFonts w:ascii="Consolas" w:eastAsia="Times New Roman" w:hAnsi="Consolas" w:cs="Times New Roman"/>
-          <w:color w:val="D4D4D4"/>
-          <w:sz w:val="21"/>
-          <w:szCs w:val="21"/>
-          <w:lang w:eastAsia="en-IN"/>
-        </w:rPr>
-        <w:t> </w:t>
-      </w:r>
-      <w:r>
-        <w:rPr>
-          <w:rFonts w:ascii="Consolas" w:eastAsia="Times New Roman" w:hAnsi="Consolas" w:cs="Times New Roman"/>
-          <w:color w:val="9CDCFE"/>
-          <w:sz w:val="21"/>
-          <w:szCs w:val="21"/>
-          <w:lang w:eastAsia="en-IN"/>
-        </w:rPr>
-        <w:t>class</w:t>
-      </w:r>
-      <w:r>
-        <w:rPr>
-          <w:rFonts w:ascii="Consolas" w:eastAsia="Times New Roman" w:hAnsi="Consolas" w:cs="Times New Roman"/>
-          <w:color w:val="D4D4D4"/>
-          <w:sz w:val="21"/>
-          <w:szCs w:val="21"/>
-          <w:lang w:eastAsia="en-IN"/>
-        </w:rPr>
-        <w:t>=</w:t>
-      </w:r>
-      <w:r>
-        <w:rPr>
-          <w:rFonts w:ascii="Consolas" w:eastAsia="Times New Roman" w:hAnsi="Consolas" w:cs="Times New Roman"/>
-          <w:color w:val="CE9178"/>
-          <w:sz w:val="21"/>
-          <w:szCs w:val="21"/>
-          <w:lang w:eastAsia="en-IN"/>
-        </w:rPr>
-        <w:t>"glyphicon glyphicon-star filled"</w:t>
-      </w:r>
-      <w:r>
-        <w:rPr>
-          <w:rFonts w:ascii="Consolas" w:eastAsia="Times New Roman" w:hAnsi="Consolas" w:cs="Times New Roman"/>
-          <w:color w:val="808080"/>
-          <w:sz w:val="21"/>
-          <w:szCs w:val="21"/>
-          <w:lang w:eastAsia="en-IN"/>
-        </w:rPr>
-        <w:t>&gt;&lt;/</w:t>
-      </w:r>
-      <w:r>
-        <w:rPr>
-          <w:rFonts w:ascii="Consolas" w:eastAsia="Times New Roman" w:hAnsi="Consolas" w:cs="Times New Roman"/>
-          <w:color w:val="569CD6"/>
-          <w:sz w:val="21"/>
-          <w:szCs w:val="21"/>
-          <w:lang w:eastAsia="en-IN"/>
-        </w:rPr>
-        <w:t>span</w:t>
-      </w:r>
-      <w:r>
-        <w:rPr>
-          <w:rFonts w:ascii="Consolas" w:eastAsia="Times New Roman" w:hAnsi="Consolas" w:cs="Times New Roman"/>
-          <w:color w:val="808080"/>
-          <w:sz w:val="21"/>
-          <w:szCs w:val="21"/>
-          <w:lang w:eastAsia="en-IN"/>
-        </w:rPr>
-        <w:t>&gt;</w:t>
-      </w:r>
-    </w:p>
-    <w:p>
-      <w:pPr>
-        <w:shd w:val="clear" w:color="auto" w:fill="1E1E1E"/>
-        <w:spacing w:after="0" w:line="285" w:lineRule="atLeast"/>
-        <w:rPr>
-          <w:rFonts w:ascii="Consolas" w:eastAsia="Times New Roman" w:hAnsi="Consolas" w:cs="Times New Roman"/>
-          <w:color w:val="D4D4D4"/>
-          <w:sz w:val="21"/>
-          <w:szCs w:val="21"/>
-          <w:lang w:eastAsia="en-IN"/>
-        </w:rPr>
-      </w:pPr>
-      <w:r>
-        <w:rPr>
-          <w:rFonts w:ascii="Consolas" w:eastAsia="Times New Roman" w:hAnsi="Consolas" w:cs="Times New Roman"/>
-          <w:color w:val="D4D4D4"/>
-          <w:sz w:val="21"/>
-          <w:szCs w:val="21"/>
-          <w:lang w:eastAsia="en-IN"/>
-        </w:rPr>
-        <w:t>                                </w:t>
-      </w:r>
-      <w:r>
-        <w:rPr>
-          <w:rFonts w:ascii="Consolas" w:eastAsia="Times New Roman" w:hAnsi="Consolas" w:cs="Times New Roman"/>
-          <w:color w:val="808080"/>
-          <w:sz w:val="21"/>
-          <w:szCs w:val="21"/>
-          <w:lang w:eastAsia="en-IN"/>
-        </w:rPr>
-        <w:t>&lt;</w:t>
-      </w:r>
-      <w:r>
-        <w:rPr>
-          <w:rFonts w:ascii="Consolas" w:eastAsia="Times New Roman" w:hAnsi="Consolas" w:cs="Times New Roman"/>
-          <w:color w:val="569CD6"/>
-          <w:sz w:val="21"/>
-          <w:szCs w:val="21"/>
-          <w:lang w:eastAsia="en-IN"/>
-        </w:rPr>
-        <w:t>span</w:t>
-      </w:r>
-      <w:r>
-        <w:rPr>
-          <w:rFonts w:ascii="Consolas" w:eastAsia="Times New Roman" w:hAnsi="Consolas" w:cs="Times New Roman"/>
-          <w:color w:val="D4D4D4"/>
-          <w:sz w:val="21"/>
-          <w:szCs w:val="21"/>
-          <w:lang w:eastAsia="en-IN"/>
-        </w:rPr>
-        <w:t> </w:t>
-      </w:r>
-      <w:r>
-        <w:rPr>
-          <w:rFonts w:ascii="Consolas" w:eastAsia="Times New Roman" w:hAnsi="Consolas" w:cs="Times New Roman"/>
-          <w:color w:val="9CDCFE"/>
-          <w:sz w:val="21"/>
-          <w:szCs w:val="21"/>
-          <w:lang w:eastAsia="en-IN"/>
-        </w:rPr>
-        <w:t>class</w:t>
-      </w:r>
-      <w:r>
-        <w:rPr>
-          <w:rFonts w:ascii="Consolas" w:eastAsia="Times New Roman" w:hAnsi="Consolas" w:cs="Times New Roman"/>
-          <w:color w:val="D4D4D4"/>
-          <w:sz w:val="21"/>
-          <w:szCs w:val="21"/>
-          <w:lang w:eastAsia="en-IN"/>
-        </w:rPr>
-        <w:t>=</w:t>
-      </w:r>
-      <w:r>
-        <w:rPr>
-          <w:rFonts w:ascii="Consolas" w:eastAsia="Times New Roman" w:hAnsi="Consolas" w:cs="Times New Roman"/>
-          <w:color w:val="CE9178"/>
-          <w:sz w:val="21"/>
-          <w:szCs w:val="21"/>
-          <w:lang w:eastAsia="en-IN"/>
-        </w:rPr>
-        <w:t>"glyphicon glyphicon-star filled"</w:t>
-      </w:r>
-      <w:r>
-        <w:rPr>
-          <w:rFonts w:ascii="Consolas" w:eastAsia="Times New Roman" w:hAnsi="Consolas" w:cs="Times New Roman"/>
-          <w:color w:val="808080"/>
-          <w:sz w:val="21"/>
-          <w:szCs w:val="21"/>
-          <w:lang w:eastAsia="en-IN"/>
-        </w:rPr>
-        <w:t>&gt;&lt;/</w:t>
-      </w:r>
-      <w:r>
-        <w:rPr>
-          <w:rFonts w:ascii="Consolas" w:eastAsia="Times New Roman" w:hAnsi="Consolas" w:cs="Times New Roman"/>
-          <w:color w:val="569CD6"/>
-          <w:sz w:val="21"/>
-          <w:szCs w:val="21"/>
-          <w:lang w:eastAsia="en-IN"/>
-        </w:rPr>
-        <w:t>span</w:t>
-      </w:r>
-      <w:r>
-        <w:rPr>
-          <w:rFonts w:ascii="Consolas" w:eastAsia="Times New Roman" w:hAnsi="Consolas" w:cs="Times New Roman"/>
-          <w:color w:val="808080"/>
-          <w:sz w:val="21"/>
-          <w:szCs w:val="21"/>
-          <w:lang w:eastAsia="en-IN"/>
-        </w:rPr>
-        <w:t>&gt;</w:t>
-      </w:r>
-    </w:p>
-    <w:p>
-      <w:pPr>
-        <w:shd w:val="clear" w:color="auto" w:fill="1E1E1E"/>
-        <w:spacing w:after="0" w:line="285" w:lineRule="atLeast"/>
-        <w:rPr>
-          <w:rFonts w:ascii="Consolas" w:eastAsia="Times New Roman" w:hAnsi="Consolas" w:cs="Times New Roman"/>
-          <w:color w:val="D4D4D4"/>
-          <w:sz w:val="21"/>
-          <w:szCs w:val="21"/>
-          <w:lang w:eastAsia="en-IN"/>
-        </w:rPr>
-      </w:pPr>
-      <w:r>
-        <w:rPr>
-          <w:rFonts w:ascii="Consolas" w:eastAsia="Times New Roman" w:hAnsi="Consolas" w:cs="Times New Roman"/>
-          <w:color w:val="D4D4D4"/>
-          <w:sz w:val="21"/>
-          <w:szCs w:val="21"/>
-          <w:lang w:eastAsia="en-IN"/>
-        </w:rPr>
-        <w:t>                                </w:t>
-      </w:r>
-      <w:r>
-        <w:rPr>
-          <w:rFonts w:ascii="Consolas" w:eastAsia="Times New Roman" w:hAnsi="Consolas" w:cs="Times New Roman"/>
-          <w:color w:val="808080"/>
-          <w:sz w:val="21"/>
-          <w:szCs w:val="21"/>
-          <w:lang w:eastAsia="en-IN"/>
-        </w:rPr>
-        <w:t>&lt;</w:t>
-      </w:r>
-      <w:r>
-        <w:rPr>
-          <w:rFonts w:ascii="Consolas" w:eastAsia="Times New Roman" w:hAnsi="Consolas" w:cs="Times New Roman"/>
-          <w:color w:val="569CD6"/>
-          <w:sz w:val="21"/>
-          <w:szCs w:val="21"/>
-          <w:lang w:eastAsia="en-IN"/>
-        </w:rPr>
-        <w:t>span</w:t>
-      </w:r>
-      <w:r>
-        <w:rPr>
-          <w:rFonts w:ascii="Consolas" w:eastAsia="Times New Roman" w:hAnsi="Consolas" w:cs="Times New Roman"/>
-          <w:color w:val="D4D4D4"/>
-          <w:sz w:val="21"/>
-          <w:szCs w:val="21"/>
-          <w:lang w:eastAsia="en-IN"/>
-        </w:rPr>
-        <w:t> </w:t>
-      </w:r>
-      <w:r>
-        <w:rPr>
-          <w:rFonts w:ascii="Consolas" w:eastAsia="Times New Roman" w:hAnsi="Consolas" w:cs="Times New Roman"/>
-          <w:color w:val="9CDCFE"/>
-          <w:sz w:val="21"/>
-          <w:szCs w:val="21"/>
-          <w:lang w:eastAsia="en-IN"/>
-        </w:rPr>
-        <w:t>class</w:t>
-      </w:r>
-      <w:r>
-        <w:rPr>
-          <w:rFonts w:ascii="Consolas" w:eastAsia="Times New Roman" w:hAnsi="Consolas" w:cs="Times New Roman"/>
-          <w:color w:val="D4D4D4"/>
-          <w:sz w:val="21"/>
-          <w:szCs w:val="21"/>
-          <w:lang w:eastAsia="en-IN"/>
-        </w:rPr>
-        <w:t>=</w:t>
-      </w:r>
-      <w:r>
-        <w:rPr>
-          <w:rFonts w:ascii="Consolas" w:eastAsia="Times New Roman" w:hAnsi="Consolas" w:cs="Times New Roman"/>
-          <w:color w:val="CE9178"/>
-          <w:sz w:val="21"/>
-          <w:szCs w:val="21"/>
-          <w:lang w:eastAsia="en-IN"/>
-        </w:rPr>
-        <w:t>"glyphicon glyphicon-star filled"</w:t>
-      </w:r>
-      <w:r>
-        <w:rPr>
-          <w:rFonts w:ascii="Consolas" w:eastAsia="Times New Roman" w:hAnsi="Consolas" w:cs="Times New Roman"/>
-          <w:color w:val="808080"/>
-          <w:sz w:val="21"/>
-          <w:szCs w:val="21"/>
-          <w:lang w:eastAsia="en-IN"/>
-        </w:rPr>
-        <w:t>&gt;&lt;/</w:t>
-      </w:r>
-      <w:r>
-        <w:rPr>
-          <w:rFonts w:ascii="Consolas" w:eastAsia="Times New Roman" w:hAnsi="Consolas" w:cs="Times New Roman"/>
-          <w:color w:val="569CD6"/>
-          <w:sz w:val="21"/>
-          <w:szCs w:val="21"/>
-          <w:lang w:eastAsia="en-IN"/>
-        </w:rPr>
-        <w:t>span</w:t>
-      </w:r>
-      <w:r>
-        <w:rPr>
-          <w:rFonts w:ascii="Consolas" w:eastAsia="Times New Roman" w:hAnsi="Consolas" w:cs="Times New Roman"/>
-          <w:color w:val="808080"/>
-          <w:sz w:val="21"/>
-          <w:szCs w:val="21"/>
-          <w:lang w:eastAsia="en-IN"/>
-        </w:rPr>
-        <w:t>&gt;</w:t>
-      </w:r>
-    </w:p>
-    <w:p>
-      <w:pPr>
-        <w:shd w:val="clear" w:color="auto" w:fill="1E1E1E"/>
-        <w:spacing w:after="0" w:line="285" w:lineRule="atLeast"/>
-        <w:rPr>
-          <w:rFonts w:ascii="Consolas" w:eastAsia="Times New Roman" w:hAnsi="Consolas" w:cs="Times New Roman"/>
-          <w:color w:val="D4D4D4"/>
-          <w:sz w:val="21"/>
-          <w:szCs w:val="21"/>
-          <w:lang w:eastAsia="en-IN"/>
-        </w:rPr>
-      </w:pPr>
-      <w:r>
-        <w:rPr>
-          <w:rFonts w:ascii="Consolas" w:eastAsia="Times New Roman" w:hAnsi="Consolas" w:cs="Times New Roman"/>
-          <w:color w:val="D4D4D4"/>
-          <w:sz w:val="21"/>
-          <w:szCs w:val="21"/>
-          <w:lang w:eastAsia="en-IN"/>
-        </w:rPr>
-        <w:t>                                </w:t>
-      </w:r>
-      <w:r>
-        <w:rPr>
-          <w:rFonts w:ascii="Consolas" w:eastAsia="Times New Roman" w:hAnsi="Consolas" w:cs="Times New Roman"/>
-          <w:color w:val="808080"/>
-          <w:sz w:val="21"/>
-          <w:szCs w:val="21"/>
-          <w:lang w:eastAsia="en-IN"/>
-        </w:rPr>
-        <w:t>&lt;</w:t>
-      </w:r>
-      <w:r>
-        <w:rPr>
-          <w:rFonts w:ascii="Consolas" w:eastAsia="Times New Roman" w:hAnsi="Consolas" w:cs="Times New Roman"/>
-          <w:color w:val="569CD6"/>
-          <w:sz w:val="21"/>
-          <w:szCs w:val="21"/>
-          <w:lang w:eastAsia="en-IN"/>
-        </w:rPr>
-        <w:t>span</w:t>
-      </w:r>
-      <w:r>
-        <w:rPr>
-          <w:rFonts w:ascii="Consolas" w:eastAsia="Times New Roman" w:hAnsi="Consolas" w:cs="Times New Roman"/>
-          <w:color w:val="D4D4D4"/>
-          <w:sz w:val="21"/>
-          <w:szCs w:val="21"/>
-          <w:lang w:eastAsia="en-IN"/>
-        </w:rPr>
-        <w:t> </w:t>
-      </w:r>
-      <w:r>
-        <w:rPr>
-          <w:rFonts w:ascii="Consolas" w:eastAsia="Times New Roman" w:hAnsi="Consolas" w:cs="Times New Roman"/>
-          <w:color w:val="9CDCFE"/>
-          <w:sz w:val="21"/>
-          <w:szCs w:val="21"/>
-          <w:lang w:eastAsia="en-IN"/>
-        </w:rPr>
-        <w:t>class</w:t>
-      </w:r>
-      <w:r>
-        <w:rPr>
-          <w:rFonts w:ascii="Consolas" w:eastAsia="Times New Roman" w:hAnsi="Consolas" w:cs="Times New Roman"/>
-          <w:color w:val="D4D4D4"/>
-          <w:sz w:val="21"/>
-          <w:szCs w:val="21"/>
-          <w:lang w:eastAsia="en-IN"/>
-        </w:rPr>
-        <w:t>=</w:t>
-      </w:r>
-      <w:r>
-        <w:rPr>
-          <w:rFonts w:ascii="Consolas" w:eastAsia="Times New Roman" w:hAnsi="Consolas" w:cs="Times New Roman"/>
-          <w:color w:val="CE9178"/>
-          <w:sz w:val="21"/>
-          <w:szCs w:val="21"/>
-          <w:lang w:eastAsia="en-IN"/>
-        </w:rPr>
-        <w:t>"glyphicon glyphicon-star filled"</w:t>
-      </w:r>
-      <w:r>
-        <w:rPr>
-          <w:rFonts w:ascii="Consolas" w:eastAsia="Times New Roman" w:hAnsi="Consolas" w:cs="Times New Roman"/>
-          <w:color w:val="808080"/>
-          <w:sz w:val="21"/>
-          <w:szCs w:val="21"/>
-          <w:lang w:eastAsia="en-IN"/>
-        </w:rPr>
-        <w:t>&gt;&lt;/</w:t>
-      </w:r>
-      <w:r>
-        <w:rPr>
-          <w:rFonts w:ascii="Consolas" w:eastAsia="Times New Roman" w:hAnsi="Consolas" w:cs="Times New Roman"/>
-          <w:color w:val="569CD6"/>
-          <w:sz w:val="21"/>
-          <w:szCs w:val="21"/>
-          <w:lang w:eastAsia="en-IN"/>
-        </w:rPr>
-        <w:t>span</w:t>
-      </w:r>
-      <w:r>
-        <w:rPr>
-          <w:rFonts w:ascii="Consolas" w:eastAsia="Times New Roman" w:hAnsi="Consolas" w:cs="Times New Roman"/>
-          <w:color w:val="808080"/>
-          <w:sz w:val="21"/>
-          <w:szCs w:val="21"/>
-          <w:lang w:eastAsia="en-IN"/>
-        </w:rPr>
-        <w:t>&gt;</w:t>
-      </w:r>
-    </w:p>
-    <w:p>
-      <w:pPr>
-        <w:shd w:val="clear" w:color="auto" w:fill="1E1E1E"/>
-        <w:spacing w:after="0" w:line="285" w:lineRule="atLeast"/>
-        <w:rPr>
-          <w:rFonts w:ascii="Consolas" w:eastAsia="Times New Roman" w:hAnsi="Consolas" w:cs="Times New Roman"/>
-          <w:color w:val="D4D4D4"/>
-          <w:sz w:val="21"/>
-          <w:szCs w:val="21"/>
-          <w:lang w:eastAsia="en-IN"/>
-        </w:rPr>
-      </w:pPr>
-      <w:r>
-        <w:rPr>
-          <w:rFonts w:ascii="Consolas" w:eastAsia="Times New Roman" w:hAnsi="Consolas" w:cs="Times New Roman"/>
-          <w:color w:val="D4D4D4"/>
-          <w:sz w:val="21"/>
-          <w:szCs w:val="21"/>
-          <w:lang w:eastAsia="en-IN"/>
-        </w:rPr>
-        <w:t>                                </w:t>
-      </w:r>
-      <w:r>
-        <w:rPr>
-          <w:rFonts w:ascii="Consolas" w:eastAsia="Times New Roman" w:hAnsi="Consolas" w:cs="Times New Roman"/>
-          <w:color w:val="808080"/>
-          <w:sz w:val="21"/>
-          <w:szCs w:val="21"/>
-          <w:lang w:eastAsia="en-IN"/>
-        </w:rPr>
-        <w:t>&lt;/</w:t>
-      </w:r>
-      <w:r>
-        <w:rPr>
-          <w:rFonts w:ascii="Consolas" w:eastAsia="Times New Roman" w:hAnsi="Consolas" w:cs="Times New Roman"/>
-          <w:color w:val="569CD6"/>
-          <w:sz w:val="21"/>
-          <w:szCs w:val="21"/>
-          <w:lang w:eastAsia="en-IN"/>
-        </w:rPr>
-        <w:t>span</w:t>
-      </w:r>
-      <w:r>
-        <w:rPr>
-          <w:rFonts w:ascii="Consolas" w:eastAsia="Times New Roman" w:hAnsi="Consolas" w:cs="Times New Roman"/>
-          <w:color w:val="808080"/>
-          <w:sz w:val="21"/>
-          <w:szCs w:val="21"/>
-          <w:lang w:eastAsia="en-IN"/>
-        </w:rPr>
-        <w:t>&gt;</w:t>
-      </w:r>
-    </w:p>
-    <w:p>
-      <w:pPr>
-        <w:shd w:val="clear" w:color="auto" w:fill="1E1E1E"/>
-        <w:spacing w:after="0" w:line="285" w:lineRule="atLeast"/>
-        <w:rPr>
-          <w:rFonts w:ascii="Consolas" w:eastAsia="Times New Roman" w:hAnsi="Consolas" w:cs="Times New Roman"/>
-          <w:color w:val="D4D4D4"/>
-          <w:sz w:val="21"/>
-          <w:szCs w:val="21"/>
-          <w:lang w:eastAsia="en-IN"/>
-        </w:rPr>
-      </w:pPr>
-      <w:r>
-        <w:rPr>
-          <w:rFonts w:ascii="Consolas" w:eastAsia="Times New Roman" w:hAnsi="Consolas" w:cs="Times New Roman"/>
-          <w:color w:val="D4D4D4"/>
-          <w:sz w:val="21"/>
-          <w:szCs w:val="21"/>
-          <w:lang w:eastAsia="en-IN"/>
-        </w:rPr>
-        <w:t>                            </w:t>
-      </w:r>
-      <w:r>
-        <w:rPr>
-          <w:rFonts w:ascii="Consolas" w:eastAsia="Times New Roman" w:hAnsi="Consolas" w:cs="Times New Roman"/>
-          <w:color w:val="808080"/>
-          <w:sz w:val="21"/>
-          <w:szCs w:val="21"/>
-          <w:lang w:eastAsia="en-IN"/>
-        </w:rPr>
-        <w:t>&lt;/</w:t>
-      </w:r>
-      <w:r>
-        <w:rPr>
-          <w:rFonts w:ascii="Consolas" w:eastAsia="Times New Roman" w:hAnsi="Consolas" w:cs="Times New Roman"/>
-          <w:color w:val="569CD6"/>
-          <w:sz w:val="21"/>
-          <w:szCs w:val="21"/>
-          <w:lang w:eastAsia="en-IN"/>
-        </w:rPr>
-        <w:t>li</w:t>
-      </w:r>
-      <w:r>
-        <w:rPr>
-          <w:rFonts w:ascii="Consolas" w:eastAsia="Times New Roman" w:hAnsi="Consolas" w:cs="Times New Roman"/>
-          <w:color w:val="808080"/>
-          <w:sz w:val="21"/>
-          <w:szCs w:val="21"/>
-          <w:lang w:eastAsia="en-IN"/>
-        </w:rPr>
-        <w:t>&gt;</w:t>
-      </w:r>
-    </w:p>
-    <w:p>
-      <w:pPr>
-        <w:jc w:val="both"/>
-        <w:rPr>
-          <w:rFonts w:ascii="Courier New" w:hAnsi="Courier New" w:cs="Courier New"/>
-          <w:sz w:val="24"/>
-          <w:szCs w:val="32"/>
-        </w:rPr>
-      </w:pPr>
+        <w:jc w:val="both"/>
+        <w:rPr>
+          <w:rFonts w:ascii="Courier New" w:hAnsi="Courier New" w:cs="Courier New"/>
+          <w:sz w:val="24"/>
+          <w:szCs w:val="32"/>
+        </w:rPr>
+      </w:pPr>
+      <w:r>
+        <w:rPr>
+          <w:rFonts w:ascii="Courier New" w:hAnsi="Courier New" w:cs="Courier New"/>
+          <w:sz w:val="24"/>
+          <w:szCs w:val="32"/>
+        </w:rPr>
+        <w:t>&lt;li&gt;</w:t>
+      </w:r>
+    </w:p>
+    <w:p>
+      <w:pPr>
+        <w:jc w:val="both"/>
+        <w:rPr>
+          <w:rFonts w:ascii="Courier New" w:hAnsi="Courier New" w:cs="Courier New"/>
+          <w:sz w:val="24"/>
+          <w:szCs w:val="32"/>
+        </w:rPr>
+      </w:pPr>
+      <w:r>
+        <w:rPr>
+          <w:rFonts w:ascii="Courier New" w:hAnsi="Courier New" w:cs="Courier New"/>
+          <w:sz w:val="24"/>
+          <w:szCs w:val="32"/>
+        </w:rPr>
+        <w:t xml:space="preserve">                                &lt;span class="ability-title"&gt;C/C++&lt;/span&gt;</w:t>
+      </w:r>
+    </w:p>
+    <w:p>
+      <w:pPr>
+        <w:jc w:val="both"/>
+        <w:rPr>
+          <w:rFonts w:ascii="Courier New" w:hAnsi="Courier New" w:cs="Courier New"/>
+          <w:sz w:val="24"/>
+          <w:szCs w:val="32"/>
+        </w:rPr>
+      </w:pPr>
+      <w:r>
+        <w:rPr>
+          <w:rFonts w:ascii="Courier New" w:hAnsi="Courier New" w:cs="Courier New"/>
+          <w:sz w:val="24"/>
+          <w:szCs w:val="32"/>
+        </w:rPr>
+        <w:t xml:space="preserve">                                &lt;span class="ability-score"&gt;</w:t>
+      </w:r>
+    </w:p>
+    <w:p>
+      <w:pPr>
+        <w:jc w:val="both"/>
+        <w:rPr>
+          <w:rFonts w:ascii="Courier New" w:hAnsi="Courier New" w:cs="Courier New"/>
+          <w:sz w:val="24"/>
+          <w:szCs w:val="32"/>
+        </w:rPr>
+      </w:pPr>
+      <w:r>
+        <w:rPr>
+          <w:rFonts w:ascii="Courier New" w:hAnsi="Courier New" w:cs="Courier New"/>
+          <w:sz w:val="24"/>
+          <w:szCs w:val="32"/>
+        </w:rPr>
+        <w:t xml:space="preserve">                                    &lt;span class="</w:t>
+      </w:r>
+      <w:proofErr w:type="spellStart"/>
+      <w:r>
+        <w:rPr>
+          <w:rFonts w:ascii="Courier New" w:hAnsi="Courier New" w:cs="Courier New"/>
+          <w:sz w:val="24"/>
+          <w:szCs w:val="32"/>
+        </w:rPr>
+        <w:t>glyphicon</w:t>
+      </w:r>
+      <w:proofErr w:type="spellEnd"/>
+      <w:r>
+        <w:rPr>
+          <w:rFonts w:ascii="Courier New" w:hAnsi="Courier New" w:cs="Courier New"/>
+          <w:sz w:val="24"/>
+          <w:szCs w:val="32"/>
+        </w:rPr>
+        <w:t xml:space="preserve"> </w:t>
+      </w:r>
+      <w:proofErr w:type="spellStart"/>
+      <w:r>
+        <w:rPr>
+          <w:rFonts w:ascii="Courier New" w:hAnsi="Courier New" w:cs="Courier New"/>
+          <w:sz w:val="24"/>
+          <w:szCs w:val="32"/>
+        </w:rPr>
+        <w:t>glyphicon</w:t>
+      </w:r>
+      <w:proofErr w:type="spellEnd"/>
+      <w:r>
+        <w:rPr>
+          <w:rFonts w:ascii="Courier New" w:hAnsi="Courier New" w:cs="Courier New"/>
+          <w:sz w:val="24"/>
+          <w:szCs w:val="32"/>
+        </w:rPr>
+        <w:t>-star filled"&gt;&lt;/span&gt;</w:t>
+      </w:r>
+    </w:p>
+    <w:p>
+      <w:pPr>
+        <w:jc w:val="both"/>
+        <w:rPr>
+          <w:rFonts w:ascii="Courier New" w:hAnsi="Courier New" w:cs="Courier New"/>
+          <w:sz w:val="24"/>
+          <w:szCs w:val="32"/>
+        </w:rPr>
+      </w:pPr>
+      <w:r>
+        <w:rPr>
+          <w:rFonts w:ascii="Courier New" w:hAnsi="Courier New" w:cs="Courier New"/>
+          <w:sz w:val="24"/>
+          <w:szCs w:val="32"/>
+        </w:rPr>
+        <w:t xml:space="preserve">                                &lt;span class="</w:t>
+      </w:r>
+      <w:proofErr w:type="spellStart"/>
+      <w:r>
+        <w:rPr>
+          <w:rFonts w:ascii="Courier New" w:hAnsi="Courier New" w:cs="Courier New"/>
+          <w:sz w:val="24"/>
+          <w:szCs w:val="32"/>
+        </w:rPr>
+        <w:t>glyphicon</w:t>
+      </w:r>
+      <w:proofErr w:type="spellEnd"/>
+      <w:r>
+        <w:rPr>
+          <w:rFonts w:ascii="Courier New" w:hAnsi="Courier New" w:cs="Courier New"/>
+          <w:sz w:val="24"/>
+          <w:szCs w:val="32"/>
+        </w:rPr>
+        <w:t xml:space="preserve"> </w:t>
+      </w:r>
+      <w:proofErr w:type="spellStart"/>
+      <w:r>
+        <w:rPr>
+          <w:rFonts w:ascii="Courier New" w:hAnsi="Courier New" w:cs="Courier New"/>
+          <w:sz w:val="24"/>
+          <w:szCs w:val="32"/>
+        </w:rPr>
+        <w:t>glyphicon</w:t>
+      </w:r>
+      <w:proofErr w:type="spellEnd"/>
+      <w:r>
+        <w:rPr>
+          <w:rFonts w:ascii="Courier New" w:hAnsi="Courier New" w:cs="Courier New"/>
+          <w:sz w:val="24"/>
+          <w:szCs w:val="32"/>
+        </w:rPr>
+        <w:t>-star filled"&gt;&lt;/span&gt;</w:t>
+      </w:r>
+    </w:p>
+    <w:p>
+      <w:pPr>
+        <w:jc w:val="both"/>
+        <w:rPr>
+          <w:rFonts w:ascii="Courier New" w:hAnsi="Courier New" w:cs="Courier New"/>
+          <w:sz w:val="24"/>
+          <w:szCs w:val="32"/>
+        </w:rPr>
+      </w:pPr>
+      <w:r>
+        <w:rPr>
+          <w:rFonts w:ascii="Courier New" w:hAnsi="Courier New" w:cs="Courier New"/>
+          <w:sz w:val="24"/>
+          <w:szCs w:val="32"/>
+        </w:rPr>
+        <w:t xml:space="preserve">                                &lt;span class="</w:t>
+      </w:r>
+      <w:proofErr w:type="spellStart"/>
+      <w:r>
+        <w:rPr>
+          <w:rFonts w:ascii="Courier New" w:hAnsi="Courier New" w:cs="Courier New"/>
+          <w:sz w:val="24"/>
+          <w:szCs w:val="32"/>
+        </w:rPr>
+        <w:t>glyphicon</w:t>
+      </w:r>
+      <w:proofErr w:type="spellEnd"/>
+      <w:r>
+        <w:rPr>
+          <w:rFonts w:ascii="Courier New" w:hAnsi="Courier New" w:cs="Courier New"/>
+          <w:sz w:val="24"/>
+          <w:szCs w:val="32"/>
+        </w:rPr>
+        <w:t xml:space="preserve"> </w:t>
+      </w:r>
+      <w:proofErr w:type="spellStart"/>
+      <w:r>
+        <w:rPr>
+          <w:rFonts w:ascii="Courier New" w:hAnsi="Courier New" w:cs="Courier New"/>
+          <w:sz w:val="24"/>
+          <w:szCs w:val="32"/>
+        </w:rPr>
+        <w:t>glyphicon</w:t>
+      </w:r>
+      <w:proofErr w:type="spellEnd"/>
+      <w:r>
+        <w:rPr>
+          <w:rFonts w:ascii="Courier New" w:hAnsi="Courier New" w:cs="Courier New"/>
+          <w:sz w:val="24"/>
+          <w:szCs w:val="32"/>
+        </w:rPr>
+        <w:t>-star filled"&gt;&lt;/span&gt;</w:t>
+      </w:r>
+    </w:p>
+    <w:p>
+      <w:pPr>
+        <w:jc w:val="both"/>
+        <w:rPr>
+          <w:rFonts w:ascii="Courier New" w:hAnsi="Courier New" w:cs="Courier New"/>
+          <w:sz w:val="24"/>
+          <w:szCs w:val="32"/>
+        </w:rPr>
+      </w:pPr>
+      <w:r>
+        <w:rPr>
+          <w:rFonts w:ascii="Courier New" w:hAnsi="Courier New" w:cs="Courier New"/>
+          <w:sz w:val="24"/>
+          <w:szCs w:val="32"/>
+        </w:rPr>
+        <w:t xml:space="preserve">                                &lt;span class="</w:t>
+      </w:r>
+      <w:proofErr w:type="spellStart"/>
+      <w:r>
+        <w:rPr>
+          <w:rFonts w:ascii="Courier New" w:hAnsi="Courier New" w:cs="Courier New"/>
+          <w:sz w:val="24"/>
+          <w:szCs w:val="32"/>
+        </w:rPr>
+        <w:t>glyphicon</w:t>
+      </w:r>
+      <w:proofErr w:type="spellEnd"/>
+      <w:r>
+        <w:rPr>
+          <w:rFonts w:ascii="Courier New" w:hAnsi="Courier New" w:cs="Courier New"/>
+          <w:sz w:val="24"/>
+          <w:szCs w:val="32"/>
+        </w:rPr>
+        <w:t xml:space="preserve"> </w:t>
+      </w:r>
+      <w:proofErr w:type="spellStart"/>
+      <w:r>
+        <w:rPr>
+          <w:rFonts w:ascii="Courier New" w:hAnsi="Courier New" w:cs="Courier New"/>
+          <w:sz w:val="24"/>
+          <w:szCs w:val="32"/>
+        </w:rPr>
+        <w:t>glyphicon</w:t>
+      </w:r>
+      <w:proofErr w:type="spellEnd"/>
+      <w:r>
+        <w:rPr>
+          <w:rFonts w:ascii="Courier New" w:hAnsi="Courier New" w:cs="Courier New"/>
+          <w:sz w:val="24"/>
+          <w:szCs w:val="32"/>
+        </w:rPr>
+        <w:t>-star filled"&gt;&lt;/span&gt;</w:t>
+      </w:r>
+    </w:p>
+    <w:p>
+      <w:pPr>
+        <w:jc w:val="both"/>
+        <w:rPr>
+          <w:rFonts w:ascii="Courier New" w:hAnsi="Courier New" w:cs="Courier New"/>
+          <w:sz w:val="24"/>
+          <w:szCs w:val="32"/>
+        </w:rPr>
+      </w:pPr>
+      <w:r>
+        <w:rPr>
+          <w:rFonts w:ascii="Courier New" w:hAnsi="Courier New" w:cs="Courier New"/>
+          <w:sz w:val="24"/>
+          <w:szCs w:val="32"/>
+        </w:rPr>
+        <w:t xml:space="preserve">                                &lt;span class="</w:t>
+      </w:r>
+      <w:proofErr w:type="spellStart"/>
+      <w:r>
+        <w:rPr>
+          <w:rFonts w:ascii="Courier New" w:hAnsi="Courier New" w:cs="Courier New"/>
+          <w:sz w:val="24"/>
+          <w:szCs w:val="32"/>
+        </w:rPr>
+        <w:t>glyphicon</w:t>
+      </w:r>
+      <w:proofErr w:type="spellEnd"/>
+      <w:r>
+        <w:rPr>
+          <w:rFonts w:ascii="Courier New" w:hAnsi="Courier New" w:cs="Courier New"/>
+          <w:sz w:val="24"/>
+          <w:szCs w:val="32"/>
+        </w:rPr>
+        <w:t xml:space="preserve"> </w:t>
+      </w:r>
+      <w:proofErr w:type="spellStart"/>
+      <w:r>
+        <w:rPr>
+          <w:rFonts w:ascii="Courier New" w:hAnsi="Courier New" w:cs="Courier New"/>
+          <w:sz w:val="24"/>
+          <w:szCs w:val="32"/>
+        </w:rPr>
+        <w:t>glyphicon</w:t>
+      </w:r>
+      <w:proofErr w:type="spellEnd"/>
+      <w:r>
+        <w:rPr>
+          <w:rFonts w:ascii="Courier New" w:hAnsi="Courier New" w:cs="Courier New"/>
+          <w:sz w:val="24"/>
+          <w:szCs w:val="32"/>
+        </w:rPr>
+        <w:t>-star filled"&gt;&lt;/span&gt;</w:t>
+      </w:r>
+    </w:p>
+    <w:p>
+      <w:pPr>
+        <w:jc w:val="both"/>
+        <w:rPr>
+          <w:rFonts w:ascii="Courier New" w:hAnsi="Courier New" w:cs="Courier New"/>
+          <w:sz w:val="24"/>
+          <w:szCs w:val="32"/>
+        </w:rPr>
+      </w:pPr>
+      <w:r>
+        <w:rPr>
+          <w:rFonts w:ascii="Courier New" w:hAnsi="Courier New" w:cs="Courier New"/>
+          <w:sz w:val="24"/>
+          <w:szCs w:val="32"/>
+        </w:rPr>
+        <w:t xml:space="preserve">                                &lt;/span&gt;</w:t>
+      </w:r>
+    </w:p>
+    <w:p>
+      <w:pPr>
+        <w:jc w:val="both"/>
+        <w:rPr>
+          <w:rFonts w:ascii="Courier New" w:hAnsi="Courier New" w:cs="Courier New"/>
+          <w:sz w:val="24"/>
+          <w:szCs w:val="32"/>
+        </w:rPr>
+      </w:pPr>
+      <w:r>
+        <w:rPr>
+          <w:rFonts w:ascii="Courier New" w:hAnsi="Courier New" w:cs="Courier New"/>
+          <w:sz w:val="24"/>
+          <w:szCs w:val="32"/>
+        </w:rPr>
+        <w:t xml:space="preserve">                            &lt;/li&gt;</w:t>
+      </w:r>
     </w:p>
     <w:p>
       <w:pPr>

--- a/New Microsoft Word Document.docx
+++ b/New Microsoft Word Document.docx
@@ -14,10 +14,18 @@
       <w:r>
         <w:rPr>
           <w:rFonts w:ascii="Courier New" w:hAnsi="Courier New" w:cs="Courier New"/>
+          <w:sz w:val="96"/>
+          <w:szCs w:val="160"/>
+        </w:rPr>
+        <w:t>Version 3.0 Resume web content</w:t>
+      </w:r>
+      <w:r>
+        <w:rPr>
+          <w:rFonts w:ascii="Courier New" w:hAnsi="Courier New" w:cs="Courier New"/>
           <w:sz w:val="40"/>
           <w:szCs w:val="48"/>
         </w:rPr>
-        <w:t>Version 3.0 Resume web content.</w:t>
+        <w:t>.</w:t>
       </w:r>
     </w:p>
     <w:p>
@@ -233,6 +241,7 @@
           <w:sz w:val="24"/>
           <w:szCs w:val="32"/>
         </w:rPr>
+        <w:lastRenderedPageBreak/>
         <w:t>Midnapore Collegiate School</w:t>
       </w:r>
     </w:p>
@@ -333,7 +342,6 @@
           <w:sz w:val="24"/>
           <w:szCs w:val="32"/>
         </w:rPr>
-        <w:lastRenderedPageBreak/>
         <w:t>Dooars</w:t>
       </w:r>
       <w:proofErr w:type="spellEnd"/>
@@ -926,7 +934,7 @@
       <w:tblPr>
         <w:tblStyle w:val="TableGrid"/>
         <w:tblW w:w="10201" w:type="dxa"/>
-        <w:tblInd w:w="-592" w:type="dxa"/>
+        <w:tblInd w:w="4615" w:type="dxa"/>
         <w:tblLook w:val="04A0" w:firstRow="1" w:lastRow="0" w:firstColumn="1" w:lastColumn="0" w:noHBand="0" w:noVBand="1"/>
       </w:tblPr>
       <w:tblGrid>
@@ -944,7 +952,7 @@
           </w:tcPr>
           <w:p>
             <w:pPr>
-              <w:jc w:val="center"/>
+              <w:jc w:val="both"/>
               <w:rPr>
                 <w:rFonts w:ascii="Courier New" w:hAnsi="Courier New" w:cs="Courier New"/>
                 <w:sz w:val="24"/>
@@ -967,6 +975,7 @@
           </w:tcPr>
           <w:p>
             <w:pPr>
+              <w:jc w:val="both"/>
               <w:rPr>
                 <w:rFonts w:ascii="Courier New" w:hAnsi="Courier New" w:cs="Courier New"/>
                 <w:sz w:val="24"/>
@@ -989,7 +998,7 @@
           </w:tcPr>
           <w:p>
             <w:pPr>
-              <w:jc w:val="center"/>
+              <w:jc w:val="both"/>
               <w:rPr>
                 <w:rFonts w:ascii="Courier New" w:hAnsi="Courier New" w:cs="Courier New"/>
                 <w:sz w:val="24"/>
@@ -1012,7 +1021,7 @@
           </w:tcPr>
           <w:p>
             <w:pPr>
-              <w:jc w:val="center"/>
+              <w:jc w:val="both"/>
               <w:rPr>
                 <w:rFonts w:ascii="Courier New" w:hAnsi="Courier New" w:cs="Courier New"/>
                 <w:sz w:val="24"/>
@@ -1035,6 +1044,7 @@
           </w:tcPr>
           <w:p>
             <w:pPr>
+              <w:jc w:val="both"/>
               <w:rPr>
                 <w:rFonts w:ascii="Courier New" w:hAnsi="Courier New" w:cs="Courier New"/>
                 <w:sz w:val="24"/>
@@ -1057,7 +1067,7 @@
           </w:tcPr>
           <w:p>
             <w:pPr>
-              <w:jc w:val="center"/>
+              <w:jc w:val="both"/>
               <w:rPr>
                 <w:rFonts w:ascii="Courier New" w:hAnsi="Courier New" w:cs="Courier New"/>
                 <w:sz w:val="24"/>
@@ -1082,7 +1092,7 @@
           </w:tcPr>
           <w:p>
             <w:pPr>
-              <w:jc w:val="center"/>
+              <w:jc w:val="both"/>
               <w:rPr>
                 <w:rFonts w:ascii="Courier New" w:hAnsi="Courier New" w:cs="Courier New"/>
                 <w:sz w:val="24"/>
@@ -1105,6 +1115,7 @@
           </w:tcPr>
           <w:p>
             <w:pPr>
+              <w:jc w:val="both"/>
               <w:rPr>
                 <w:rFonts w:ascii="Courier New" w:hAnsi="Courier New" w:cs="Courier New"/>
                 <w:sz w:val="24"/>
@@ -1127,7 +1138,7 @@
           </w:tcPr>
           <w:p>
             <w:pPr>
-              <w:jc w:val="center"/>
+              <w:jc w:val="both"/>
               <w:rPr>
                 <w:rFonts w:ascii="Courier New" w:hAnsi="Courier New" w:cs="Courier New"/>
                 <w:sz w:val="24"/>
@@ -1150,7 +1161,7 @@
           </w:tcPr>
           <w:p>
             <w:pPr>
-              <w:jc w:val="center"/>
+              <w:jc w:val="both"/>
               <w:rPr>
                 <w:rFonts w:ascii="Courier New" w:hAnsi="Courier New" w:cs="Courier New"/>
                 <w:sz w:val="24"/>
@@ -1173,6 +1184,7 @@
           </w:tcPr>
           <w:p>
             <w:pPr>
+              <w:jc w:val="both"/>
               <w:rPr>
                 <w:rFonts w:ascii="Courier New" w:hAnsi="Courier New" w:cs="Courier New"/>
                 <w:sz w:val="24"/>
@@ -1195,7 +1207,7 @@
           </w:tcPr>
           <w:p>
             <w:pPr>
-              <w:jc w:val="center"/>
+              <w:jc w:val="both"/>
               <w:rPr>
                 <w:rFonts w:ascii="Courier New" w:hAnsi="Courier New" w:cs="Courier New"/>
                 <w:sz w:val="24"/>
@@ -1220,7 +1232,7 @@
           </w:tcPr>
           <w:p>
             <w:pPr>
-              <w:jc w:val="center"/>
+              <w:jc w:val="both"/>
               <w:rPr>
                 <w:rFonts w:ascii="Courier New" w:hAnsi="Courier New" w:cs="Courier New"/>
                 <w:sz w:val="24"/>
@@ -1243,6 +1255,7 @@
           </w:tcPr>
           <w:p>
             <w:pPr>
+              <w:jc w:val="both"/>
               <w:rPr>
                 <w:rFonts w:ascii="Courier New" w:hAnsi="Courier New" w:cs="Courier New"/>
                 <w:sz w:val="24"/>
@@ -1265,7 +1278,7 @@
           </w:tcPr>
           <w:p>
             <w:pPr>
-              <w:jc w:val="center"/>
+              <w:jc w:val="both"/>
               <w:rPr>
                 <w:rFonts w:ascii="Courier New" w:hAnsi="Courier New" w:cs="Courier New"/>
                 <w:sz w:val="24"/>
@@ -1288,7 +1301,7 @@
           </w:tcPr>
           <w:p>
             <w:pPr>
-              <w:jc w:val="center"/>
+              <w:jc w:val="both"/>
               <w:rPr>
                 <w:rFonts w:ascii="Courier New" w:hAnsi="Courier New" w:cs="Courier New"/>
                 <w:sz w:val="24"/>
@@ -1311,6 +1324,7 @@
           </w:tcPr>
           <w:p>
             <w:pPr>
+              <w:jc w:val="both"/>
               <w:rPr>
                 <w:rFonts w:ascii="Courier New" w:hAnsi="Courier New" w:cs="Courier New"/>
                 <w:sz w:val="24"/>
@@ -1333,7 +1347,7 @@
           </w:tcPr>
           <w:p>
             <w:pPr>
-              <w:jc w:val="center"/>
+              <w:jc w:val="both"/>
               <w:rPr>
                 <w:rFonts w:ascii="Courier New" w:hAnsi="Courier New" w:cs="Courier New"/>
                 <w:sz w:val="24"/>
@@ -1358,7 +1372,7 @@
           </w:tcPr>
           <w:p>
             <w:pPr>
-              <w:jc w:val="center"/>
+              <w:jc w:val="both"/>
               <w:rPr>
                 <w:rFonts w:ascii="Courier New" w:hAnsi="Courier New" w:cs="Courier New"/>
                 <w:sz w:val="24"/>
@@ -1381,6 +1395,7 @@
           </w:tcPr>
           <w:p>
             <w:pPr>
+              <w:jc w:val="both"/>
               <w:rPr>
                 <w:rFonts w:ascii="Courier New" w:hAnsi="Courier New" w:cs="Courier New"/>
                 <w:sz w:val="24"/>
@@ -1403,7 +1418,7 @@
           </w:tcPr>
           <w:p>
             <w:pPr>
-              <w:jc w:val="center"/>
+              <w:jc w:val="both"/>
               <w:rPr>
                 <w:rFonts w:ascii="Courier New" w:hAnsi="Courier New" w:cs="Courier New"/>
                 <w:sz w:val="24"/>
@@ -1426,7 +1441,7 @@
           </w:tcPr>
           <w:p>
             <w:pPr>
-              <w:jc w:val="center"/>
+              <w:jc w:val="both"/>
               <w:rPr>
                 <w:rFonts w:ascii="Courier New" w:hAnsi="Courier New" w:cs="Courier New"/>
                 <w:sz w:val="24"/>
@@ -1449,6 +1464,7 @@
           </w:tcPr>
           <w:p>
             <w:pPr>
+              <w:jc w:val="both"/>
               <w:rPr>
                 <w:rFonts w:ascii="Courier New" w:hAnsi="Courier New" w:cs="Courier New"/>
                 <w:sz w:val="24"/>
@@ -1471,7 +1487,7 @@
           </w:tcPr>
           <w:p>
             <w:pPr>
-              <w:jc w:val="center"/>
+              <w:jc w:val="both"/>
               <w:rPr>
                 <w:rFonts w:ascii="Courier New" w:hAnsi="Courier New" w:cs="Courier New"/>
                 <w:sz w:val="24"/>
@@ -1496,7 +1512,7 @@
           </w:tcPr>
           <w:p>
             <w:pPr>
-              <w:jc w:val="center"/>
+              <w:jc w:val="both"/>
               <w:rPr>
                 <w:rFonts w:ascii="Courier New" w:hAnsi="Courier New" w:cs="Courier New"/>
                 <w:sz w:val="24"/>
@@ -1519,6 +1535,7 @@
           </w:tcPr>
           <w:p>
             <w:pPr>
+              <w:jc w:val="both"/>
               <w:rPr>
                 <w:rFonts w:ascii="Courier New" w:hAnsi="Courier New" w:cs="Courier New"/>
                 <w:sz w:val="24"/>
@@ -1541,7 +1558,7 @@
           </w:tcPr>
           <w:p>
             <w:pPr>
-              <w:jc w:val="center"/>
+              <w:jc w:val="both"/>
               <w:rPr>
                 <w:rFonts w:ascii="Courier New" w:hAnsi="Courier New" w:cs="Courier New"/>
                 <w:sz w:val="24"/>
@@ -1564,7 +1581,7 @@
           </w:tcPr>
           <w:p>
             <w:pPr>
-              <w:jc w:val="center"/>
+              <w:jc w:val="both"/>
               <w:rPr>
                 <w:rFonts w:ascii="Courier New" w:hAnsi="Courier New" w:cs="Courier New"/>
                 <w:sz w:val="24"/>
@@ -1587,6 +1604,7 @@
           </w:tcPr>
           <w:p>
             <w:pPr>
+              <w:jc w:val="both"/>
               <w:rPr>
                 <w:rFonts w:ascii="Courier New" w:hAnsi="Courier New" w:cs="Courier New"/>
                 <w:sz w:val="24"/>
@@ -1609,7 +1627,7 @@
           </w:tcPr>
           <w:p>
             <w:pPr>
-              <w:jc w:val="center"/>
+              <w:jc w:val="both"/>
               <w:rPr>
                 <w:rFonts w:ascii="Courier New" w:hAnsi="Courier New" w:cs="Courier New"/>
                 <w:sz w:val="24"/>
@@ -1634,7 +1652,7 @@
           </w:tcPr>
           <w:p>
             <w:pPr>
-              <w:jc w:val="center"/>
+              <w:jc w:val="both"/>
               <w:rPr>
                 <w:rFonts w:ascii="Courier New" w:hAnsi="Courier New" w:cs="Courier New"/>
                 <w:sz w:val="24"/>
@@ -1657,6 +1675,7 @@
           </w:tcPr>
           <w:p>
             <w:pPr>
+              <w:jc w:val="both"/>
               <w:rPr>
                 <w:rFonts w:ascii="Courier New" w:hAnsi="Courier New" w:cs="Courier New"/>
                 <w:sz w:val="24"/>
@@ -1679,7 +1698,7 @@
           </w:tcPr>
           <w:p>
             <w:pPr>
-              <w:jc w:val="center"/>
+              <w:jc w:val="both"/>
               <w:rPr>
                 <w:rFonts w:ascii="Courier New" w:hAnsi="Courier New" w:cs="Courier New"/>
                 <w:sz w:val="24"/>
@@ -1702,7 +1721,7 @@
           </w:tcPr>
           <w:p>
             <w:pPr>
-              <w:jc w:val="center"/>
+              <w:jc w:val="both"/>
               <w:rPr>
                 <w:rFonts w:ascii="Courier New" w:hAnsi="Courier New" w:cs="Courier New"/>
                 <w:sz w:val="24"/>
@@ -1725,6 +1744,7 @@
           </w:tcPr>
           <w:p>
             <w:pPr>
+              <w:jc w:val="both"/>
               <w:rPr>
                 <w:rFonts w:ascii="Courier New" w:hAnsi="Courier New" w:cs="Courier New"/>
                 <w:sz w:val="24"/>
@@ -1747,7 +1767,7 @@
           </w:tcPr>
           <w:p>
             <w:pPr>
-              <w:jc w:val="center"/>
+              <w:jc w:val="both"/>
               <w:rPr>
                 <w:rFonts w:ascii="Courier New" w:hAnsi="Courier New" w:cs="Courier New"/>
                 <w:sz w:val="24"/>
@@ -1772,7 +1792,7 @@
           </w:tcPr>
           <w:p>
             <w:pPr>
-              <w:jc w:val="center"/>
+              <w:jc w:val="both"/>
               <w:rPr>
                 <w:rFonts w:ascii="Courier New" w:hAnsi="Courier New" w:cs="Courier New"/>
                 <w:sz w:val="24"/>
@@ -1795,6 +1815,7 @@
           </w:tcPr>
           <w:p>
             <w:pPr>
+              <w:jc w:val="both"/>
               <w:rPr>
                 <w:rFonts w:ascii="Courier New" w:hAnsi="Courier New" w:cs="Courier New"/>
                 <w:sz w:val="24"/>
@@ -1817,7 +1838,7 @@
           </w:tcPr>
           <w:p>
             <w:pPr>
-              <w:jc w:val="center"/>
+              <w:jc w:val="both"/>
               <w:rPr>
                 <w:rFonts w:ascii="Courier New" w:hAnsi="Courier New" w:cs="Courier New"/>
                 <w:sz w:val="24"/>
@@ -1840,7 +1861,7 @@
           </w:tcPr>
           <w:p>
             <w:pPr>
-              <w:jc w:val="center"/>
+              <w:jc w:val="both"/>
               <w:rPr>
                 <w:rFonts w:ascii="Courier New" w:hAnsi="Courier New" w:cs="Courier New"/>
                 <w:sz w:val="24"/>
@@ -1863,6 +1884,7 @@
           </w:tcPr>
           <w:p>
             <w:pPr>
+              <w:jc w:val="both"/>
               <w:rPr>
                 <w:rFonts w:ascii="Courier New" w:hAnsi="Courier New" w:cs="Courier New"/>
                 <w:sz w:val="24"/>
@@ -1877,16 +1899,14 @@
               </w:rPr>
               <w:t xml:space="preserve">Data </w:t>
             </w:r>
-            <w:proofErr w:type="spellStart"/>
-            <w:r>
-              <w:rPr>
-                <w:rFonts w:ascii="Courier New" w:hAnsi="Courier New" w:cs="Courier New"/>
-                <w:sz w:val="24"/>
-                <w:szCs w:val="32"/>
-              </w:rPr>
-              <w:t>Science&amp;Analyst</w:t>
-            </w:r>
-            <w:proofErr w:type="spellEnd"/>
+            <w:r>
+              <w:rPr>
+                <w:rFonts w:ascii="Courier New" w:hAnsi="Courier New" w:cs="Courier New"/>
+                <w:sz w:val="24"/>
+                <w:szCs w:val="32"/>
+              </w:rPr>
+              <w:t>Science Analyst</w:t>
+            </w:r>
           </w:p>
         </w:tc>
         <w:tc>
@@ -1895,7 +1915,7 @@
           </w:tcPr>
           <w:p>
             <w:pPr>
-              <w:jc w:val="center"/>
+              <w:jc w:val="both"/>
               <w:rPr>
                 <w:rFonts w:ascii="Courier New" w:hAnsi="Courier New" w:cs="Courier New"/>
                 <w:sz w:val="24"/>
@@ -1920,7 +1940,7 @@
           </w:tcPr>
           <w:p>
             <w:pPr>
-              <w:jc w:val="center"/>
+              <w:jc w:val="both"/>
               <w:rPr>
                 <w:rFonts w:ascii="Courier New" w:hAnsi="Courier New" w:cs="Courier New"/>
                 <w:sz w:val="24"/>
@@ -1943,6 +1963,7 @@
           </w:tcPr>
           <w:p>
             <w:pPr>
+              <w:jc w:val="both"/>
               <w:rPr>
                 <w:rFonts w:ascii="Courier New" w:hAnsi="Courier New" w:cs="Courier New"/>
                 <w:sz w:val="24"/>
@@ -1965,7 +1986,7 @@
           </w:tcPr>
           <w:p>
             <w:pPr>
-              <w:jc w:val="center"/>
+              <w:jc w:val="both"/>
               <w:rPr>
                 <w:rFonts w:ascii="Courier New" w:hAnsi="Courier New" w:cs="Courier New"/>
                 <w:sz w:val="24"/>
@@ -1988,7 +2009,7 @@
           </w:tcPr>
           <w:p>
             <w:pPr>
-              <w:jc w:val="center"/>
+              <w:jc w:val="both"/>
               <w:rPr>
                 <w:rFonts w:ascii="Courier New" w:hAnsi="Courier New" w:cs="Courier New"/>
                 <w:sz w:val="24"/>
@@ -2011,6 +2032,7 @@
           </w:tcPr>
           <w:p>
             <w:pPr>
+              <w:jc w:val="both"/>
               <w:rPr>
                 <w:rFonts w:ascii="Courier New" w:hAnsi="Courier New" w:cs="Courier New"/>
                 <w:sz w:val="24"/>
@@ -2033,7 +2055,7 @@
           </w:tcPr>
           <w:p>
             <w:pPr>
-              <w:jc w:val="center"/>
+              <w:jc w:val="both"/>
               <w:rPr>
                 <w:rFonts w:ascii="Courier New" w:hAnsi="Courier New" w:cs="Courier New"/>
                 <w:sz w:val="24"/>
@@ -2058,7 +2080,7 @@
           </w:tcPr>
           <w:p>
             <w:pPr>
-              <w:jc w:val="center"/>
+              <w:jc w:val="both"/>
               <w:rPr>
                 <w:rFonts w:ascii="Courier New" w:hAnsi="Courier New" w:cs="Courier New"/>
                 <w:sz w:val="24"/>
@@ -2081,6 +2103,7 @@
           </w:tcPr>
           <w:p>
             <w:pPr>
+              <w:jc w:val="both"/>
               <w:rPr>
                 <w:rFonts w:ascii="Courier New" w:hAnsi="Courier New" w:cs="Courier New"/>
                 <w:sz w:val="24"/>
@@ -2103,7 +2126,7 @@
           </w:tcPr>
           <w:p>
             <w:pPr>
-              <w:jc w:val="center"/>
+              <w:jc w:val="both"/>
               <w:rPr>
                 <w:rFonts w:ascii="Courier New" w:hAnsi="Courier New" w:cs="Courier New"/>
                 <w:sz w:val="24"/>
@@ -2126,7 +2149,7 @@
           </w:tcPr>
           <w:p>
             <w:pPr>
-              <w:jc w:val="center"/>
+              <w:jc w:val="both"/>
               <w:rPr>
                 <w:rFonts w:ascii="Courier New" w:hAnsi="Courier New" w:cs="Courier New"/>
                 <w:sz w:val="24"/>
@@ -2149,6 +2172,7 @@
           </w:tcPr>
           <w:p>
             <w:pPr>
+              <w:jc w:val="both"/>
               <w:rPr>
                 <w:rFonts w:ascii="Courier New" w:hAnsi="Courier New" w:cs="Courier New"/>
                 <w:sz w:val="24"/>
@@ -2171,7 +2195,7 @@
           </w:tcPr>
           <w:p>
             <w:pPr>
-              <w:jc w:val="center"/>
+              <w:jc w:val="both"/>
               <w:rPr>
                 <w:rFonts w:ascii="Courier New" w:hAnsi="Courier New" w:cs="Courier New"/>
                 <w:sz w:val="24"/>
@@ -2196,7 +2220,7 @@
           </w:tcPr>
           <w:p>
             <w:pPr>
-              <w:jc w:val="center"/>
+              <w:jc w:val="both"/>
               <w:rPr>
                 <w:rFonts w:ascii="Courier New" w:hAnsi="Courier New" w:cs="Courier New"/>
                 <w:sz w:val="24"/>
@@ -2219,6 +2243,7 @@
           </w:tcPr>
           <w:p>
             <w:pPr>
+              <w:jc w:val="both"/>
               <w:rPr>
                 <w:rFonts w:ascii="Courier New" w:hAnsi="Courier New" w:cs="Courier New"/>
                 <w:sz w:val="24"/>
@@ -2241,7 +2266,7 @@
           </w:tcPr>
           <w:p>
             <w:pPr>
-              <w:jc w:val="center"/>
+              <w:jc w:val="both"/>
               <w:rPr>
                 <w:rFonts w:ascii="Courier New" w:hAnsi="Courier New" w:cs="Courier New"/>
                 <w:sz w:val="24"/>
@@ -2264,7 +2289,7 @@
           </w:tcPr>
           <w:p>
             <w:pPr>
-              <w:jc w:val="center"/>
+              <w:jc w:val="both"/>
               <w:rPr>
                 <w:rFonts w:ascii="Courier New" w:hAnsi="Courier New" w:cs="Courier New"/>
                 <w:sz w:val="24"/>
@@ -2287,6 +2312,7 @@
           </w:tcPr>
           <w:p>
             <w:pPr>
+              <w:jc w:val="both"/>
               <w:rPr>
                 <w:rFonts w:ascii="Courier New" w:hAnsi="Courier New" w:cs="Courier New"/>
                 <w:sz w:val="24"/>
@@ -2309,7 +2335,7 @@
           </w:tcPr>
           <w:p>
             <w:pPr>
-              <w:jc w:val="center"/>
+              <w:jc w:val="both"/>
               <w:rPr>
                 <w:rFonts w:ascii="Courier New" w:hAnsi="Courier New" w:cs="Courier New"/>
                 <w:sz w:val="24"/>
@@ -2334,7 +2360,7 @@
           </w:tcPr>
           <w:p>
             <w:pPr>
-              <w:jc w:val="center"/>
+              <w:jc w:val="both"/>
               <w:rPr>
                 <w:rFonts w:ascii="Courier New" w:hAnsi="Courier New" w:cs="Courier New"/>
                 <w:sz w:val="24"/>
@@ -2357,6 +2383,7 @@
           </w:tcPr>
           <w:p>
             <w:pPr>
+              <w:jc w:val="both"/>
               <w:rPr>
                 <w:rFonts w:ascii="Courier New" w:hAnsi="Courier New" w:cs="Courier New"/>
                 <w:sz w:val="24"/>
@@ -2379,7 +2406,7 @@
           </w:tcPr>
           <w:p>
             <w:pPr>
-              <w:jc w:val="center"/>
+              <w:jc w:val="both"/>
               <w:rPr>
                 <w:rFonts w:ascii="Courier New" w:hAnsi="Courier New" w:cs="Courier New"/>
                 <w:sz w:val="24"/>
@@ -2402,7 +2429,7 @@
           </w:tcPr>
           <w:p>
             <w:pPr>
-              <w:jc w:val="center"/>
+              <w:jc w:val="both"/>
               <w:rPr>
                 <w:rFonts w:ascii="Courier New" w:hAnsi="Courier New" w:cs="Courier New"/>
                 <w:sz w:val="24"/>
@@ -2425,6 +2452,7 @@
           </w:tcPr>
           <w:p>
             <w:pPr>
+              <w:jc w:val="both"/>
               <w:rPr>
                 <w:rFonts w:ascii="Courier New" w:hAnsi="Courier New" w:cs="Courier New"/>
                 <w:sz w:val="24"/>
@@ -2447,7 +2475,7 @@
           </w:tcPr>
           <w:p>
             <w:pPr>
-              <w:jc w:val="center"/>
+              <w:jc w:val="both"/>
               <w:rPr>
                 <w:rFonts w:ascii="Courier New" w:hAnsi="Courier New" w:cs="Courier New"/>
                 <w:sz w:val="24"/>
@@ -2472,7 +2500,7 @@
           </w:tcPr>
           <w:p>
             <w:pPr>
-              <w:jc w:val="center"/>
+              <w:jc w:val="both"/>
               <w:rPr>
                 <w:rFonts w:ascii="Courier New" w:hAnsi="Courier New" w:cs="Courier New"/>
                 <w:sz w:val="24"/>
@@ -2495,6 +2523,7 @@
           </w:tcPr>
           <w:p>
             <w:pPr>
+              <w:jc w:val="both"/>
               <w:rPr>
                 <w:rFonts w:ascii="Courier New" w:hAnsi="Courier New" w:cs="Courier New"/>
                 <w:sz w:val="24"/>
@@ -2517,7 +2546,7 @@
           </w:tcPr>
           <w:p>
             <w:pPr>
-              <w:jc w:val="center"/>
+              <w:jc w:val="both"/>
               <w:rPr>
                 <w:rFonts w:ascii="Courier New" w:hAnsi="Courier New" w:cs="Courier New"/>
                 <w:sz w:val="24"/>
@@ -2540,7 +2569,7 @@
           </w:tcPr>
           <w:p>
             <w:pPr>
-              <w:jc w:val="center"/>
+              <w:jc w:val="both"/>
               <w:rPr>
                 <w:rFonts w:ascii="Courier New" w:hAnsi="Courier New" w:cs="Courier New"/>
                 <w:sz w:val="24"/>
@@ -2563,6 +2592,7 @@
           </w:tcPr>
           <w:p>
             <w:pPr>
+              <w:jc w:val="both"/>
               <w:rPr>
                 <w:rFonts w:ascii="Courier New" w:hAnsi="Courier New" w:cs="Courier New"/>
                 <w:sz w:val="24"/>
@@ -2585,7 +2615,7 @@
           </w:tcPr>
           <w:p>
             <w:pPr>
-              <w:jc w:val="center"/>
+              <w:jc w:val="both"/>
               <w:rPr>
                 <w:rFonts w:ascii="Courier New" w:hAnsi="Courier New" w:cs="Courier New"/>
                 <w:sz w:val="24"/>
@@ -2644,7 +2674,7 @@
       <w:tblPr>
         <w:tblStyle w:val="TableGrid"/>
         <w:tblW w:w="10201" w:type="dxa"/>
-        <w:tblInd w:w="-592" w:type="dxa"/>
+        <w:tblInd w:w="4615" w:type="dxa"/>
         <w:tblLook w:val="04A0" w:firstRow="1" w:lastRow="0" w:firstColumn="1" w:lastColumn="0" w:noHBand="0" w:noVBand="1"/>
       </w:tblPr>
       <w:tblGrid>
@@ -2662,7 +2692,7 @@
           </w:tcPr>
           <w:p>
             <w:pPr>
-              <w:jc w:val="center"/>
+              <w:jc w:val="both"/>
               <w:rPr>
                 <w:rFonts w:ascii="Courier New" w:hAnsi="Courier New" w:cs="Courier New"/>
                 <w:sz w:val="24"/>
@@ -2685,6 +2715,7 @@
           </w:tcPr>
           <w:p>
             <w:pPr>
+              <w:jc w:val="both"/>
               <w:rPr>
                 <w:rFonts w:ascii="Courier New" w:hAnsi="Courier New" w:cs="Courier New"/>
                 <w:sz w:val="24"/>
@@ -2707,7 +2738,7 @@
           </w:tcPr>
           <w:p>
             <w:pPr>
-              <w:jc w:val="center"/>
+              <w:jc w:val="both"/>
               <w:rPr>
                 <w:rFonts w:ascii="Courier New" w:hAnsi="Courier New" w:cs="Courier New"/>
                 <w:sz w:val="24"/>
@@ -2730,7 +2761,7 @@
           </w:tcPr>
           <w:p>
             <w:pPr>
-              <w:jc w:val="center"/>
+              <w:jc w:val="both"/>
               <w:rPr>
                 <w:rFonts w:ascii="Courier New" w:hAnsi="Courier New" w:cs="Courier New"/>
                 <w:sz w:val="24"/>
@@ -2753,6 +2784,7 @@
           </w:tcPr>
           <w:p>
             <w:pPr>
+              <w:jc w:val="both"/>
               <w:rPr>
                 <w:rFonts w:ascii="Courier New" w:hAnsi="Courier New" w:cs="Courier New"/>
                 <w:sz w:val="24"/>
@@ -2775,7 +2807,7 @@
           </w:tcPr>
           <w:p>
             <w:pPr>
-              <w:jc w:val="center"/>
+              <w:jc w:val="both"/>
               <w:rPr>
                 <w:rFonts w:ascii="Courier New" w:hAnsi="Courier New" w:cs="Courier New"/>
                 <w:sz w:val="24"/>
@@ -2800,7 +2832,7 @@
           </w:tcPr>
           <w:p>
             <w:pPr>
-              <w:jc w:val="center"/>
+              <w:jc w:val="both"/>
               <w:rPr>
                 <w:rFonts w:ascii="Courier New" w:hAnsi="Courier New" w:cs="Courier New"/>
                 <w:sz w:val="24"/>
@@ -2823,6 +2855,7 @@
           </w:tcPr>
           <w:p>
             <w:pPr>
+              <w:jc w:val="both"/>
               <w:rPr>
                 <w:rFonts w:ascii="Courier New" w:hAnsi="Courier New" w:cs="Courier New"/>
                 <w:sz w:val="24"/>
@@ -2845,7 +2878,7 @@
           </w:tcPr>
           <w:p>
             <w:pPr>
-              <w:jc w:val="center"/>
+              <w:jc w:val="both"/>
               <w:rPr>
                 <w:rFonts w:ascii="Courier New" w:hAnsi="Courier New" w:cs="Courier New"/>
                 <w:sz w:val="24"/>
@@ -2868,7 +2901,7 @@
           </w:tcPr>
           <w:p>
             <w:pPr>
-              <w:jc w:val="center"/>
+              <w:jc w:val="both"/>
               <w:rPr>
                 <w:rFonts w:ascii="Courier New" w:hAnsi="Courier New" w:cs="Courier New"/>
                 <w:sz w:val="24"/>
@@ -2891,6 +2924,7 @@
           </w:tcPr>
           <w:p>
             <w:pPr>
+              <w:jc w:val="both"/>
               <w:rPr>
                 <w:rFonts w:ascii="Courier New" w:hAnsi="Courier New" w:cs="Courier New"/>
                 <w:sz w:val="24"/>
@@ -2913,7 +2947,7 @@
           </w:tcPr>
           <w:p>
             <w:pPr>
-              <w:jc w:val="center"/>
+              <w:jc w:val="both"/>
               <w:rPr>
                 <w:rFonts w:ascii="Courier New" w:hAnsi="Courier New" w:cs="Courier New"/>
                 <w:sz w:val="24"/>
@@ -2938,7 +2972,7 @@
           </w:tcPr>
           <w:p>
             <w:pPr>
-              <w:jc w:val="center"/>
+              <w:jc w:val="both"/>
               <w:rPr>
                 <w:rFonts w:ascii="Courier New" w:hAnsi="Courier New" w:cs="Courier New"/>
                 <w:sz w:val="24"/>
@@ -2961,6 +2995,7 @@
           </w:tcPr>
           <w:p>
             <w:pPr>
+              <w:jc w:val="both"/>
               <w:rPr>
                 <w:rFonts w:ascii="Courier New" w:hAnsi="Courier New" w:cs="Courier New"/>
                 <w:sz w:val="24"/>
@@ -2983,7 +3018,7 @@
           </w:tcPr>
           <w:p>
             <w:pPr>
-              <w:jc w:val="center"/>
+              <w:jc w:val="both"/>
               <w:rPr>
                 <w:rFonts w:ascii="Courier New" w:hAnsi="Courier New" w:cs="Courier New"/>
                 <w:sz w:val="24"/>
@@ -3006,7 +3041,7 @@
           </w:tcPr>
           <w:p>
             <w:pPr>
-              <w:jc w:val="center"/>
+              <w:jc w:val="both"/>
               <w:rPr>
                 <w:rFonts w:ascii="Courier New" w:hAnsi="Courier New" w:cs="Courier New"/>
                 <w:sz w:val="24"/>
@@ -3029,6 +3064,7 @@
           </w:tcPr>
           <w:p>
             <w:pPr>
+              <w:jc w:val="both"/>
               <w:rPr>
                 <w:rFonts w:ascii="Courier New" w:hAnsi="Courier New" w:cs="Courier New"/>
                 <w:sz w:val="24"/>
@@ -3051,7 +3087,7 @@
           </w:tcPr>
           <w:p>
             <w:pPr>
-              <w:jc w:val="center"/>
+              <w:jc w:val="both"/>
               <w:rPr>
                 <w:rFonts w:ascii="Courier New" w:hAnsi="Courier New" w:cs="Courier New"/>
                 <w:sz w:val="24"/>
@@ -3076,7 +3112,7 @@
           </w:tcPr>
           <w:p>
             <w:pPr>
-              <w:jc w:val="center"/>
+              <w:jc w:val="both"/>
               <w:rPr>
                 <w:rFonts w:ascii="Courier New" w:hAnsi="Courier New" w:cs="Courier New"/>
                 <w:sz w:val="24"/>
@@ -3099,6 +3135,7 @@
           </w:tcPr>
           <w:p>
             <w:pPr>
+              <w:jc w:val="both"/>
               <w:rPr>
                 <w:rFonts w:ascii="Courier New" w:hAnsi="Courier New" w:cs="Courier New"/>
                 <w:sz w:val="24"/>
@@ -3121,7 +3158,7 @@
           </w:tcPr>
           <w:p>
             <w:pPr>
-              <w:jc w:val="center"/>
+              <w:jc w:val="both"/>
               <w:rPr>
                 <w:rFonts w:ascii="Courier New" w:hAnsi="Courier New" w:cs="Courier New"/>
                 <w:sz w:val="24"/>
@@ -3144,7 +3181,7 @@
           </w:tcPr>
           <w:p>
             <w:pPr>
-              <w:jc w:val="center"/>
+              <w:jc w:val="both"/>
               <w:rPr>
                 <w:rFonts w:ascii="Courier New" w:hAnsi="Courier New" w:cs="Courier New"/>
                 <w:sz w:val="24"/>
@@ -3167,6 +3204,7 @@
           </w:tcPr>
           <w:p>
             <w:pPr>
+              <w:jc w:val="both"/>
               <w:rPr>
                 <w:rFonts w:ascii="Courier New" w:hAnsi="Courier New" w:cs="Courier New"/>
                 <w:sz w:val="24"/>
@@ -3189,7 +3227,7 @@
           </w:tcPr>
           <w:p>
             <w:pPr>
-              <w:jc w:val="center"/>
+              <w:jc w:val="both"/>
               <w:rPr>
                 <w:rFonts w:ascii="Courier New" w:hAnsi="Courier New" w:cs="Courier New"/>
                 <w:sz w:val="24"/>
@@ -3214,7 +3252,7 @@
           </w:tcPr>
           <w:p>
             <w:pPr>
-              <w:jc w:val="center"/>
+              <w:jc w:val="both"/>
               <w:rPr>
                 <w:rFonts w:ascii="Courier New" w:hAnsi="Courier New" w:cs="Courier New"/>
                 <w:sz w:val="24"/>
@@ -3237,6 +3275,7 @@
           </w:tcPr>
           <w:p>
             <w:pPr>
+              <w:jc w:val="both"/>
               <w:rPr>
                 <w:rFonts w:ascii="Courier New" w:hAnsi="Courier New" w:cs="Courier New"/>
                 <w:sz w:val="24"/>
@@ -3259,7 +3298,7 @@
           </w:tcPr>
           <w:p>
             <w:pPr>
-              <w:jc w:val="center"/>
+              <w:jc w:val="both"/>
               <w:rPr>
                 <w:rFonts w:ascii="Courier New" w:hAnsi="Courier New" w:cs="Courier New"/>
                 <w:sz w:val="24"/>
@@ -3282,7 +3321,7 @@
           </w:tcPr>
           <w:p>
             <w:pPr>
-              <w:jc w:val="center"/>
+              <w:jc w:val="both"/>
               <w:rPr>
                 <w:rFonts w:ascii="Courier New" w:hAnsi="Courier New" w:cs="Courier New"/>
                 <w:sz w:val="24"/>
@@ -3305,6 +3344,7 @@
           </w:tcPr>
           <w:p>
             <w:pPr>
+              <w:jc w:val="both"/>
               <w:rPr>
                 <w:rFonts w:ascii="Courier New" w:hAnsi="Courier New" w:cs="Courier New"/>
                 <w:sz w:val="24"/>
@@ -3327,7 +3367,7 @@
           </w:tcPr>
           <w:p>
             <w:pPr>
-              <w:jc w:val="center"/>
+              <w:jc w:val="both"/>
               <w:rPr>
                 <w:rFonts w:ascii="Courier New" w:hAnsi="Courier New" w:cs="Courier New"/>
                 <w:sz w:val="24"/>
@@ -3352,7 +3392,7 @@
           </w:tcPr>
           <w:p>
             <w:pPr>
-              <w:jc w:val="center"/>
+              <w:jc w:val="both"/>
               <w:rPr>
                 <w:rFonts w:ascii="Courier New" w:hAnsi="Courier New" w:cs="Courier New"/>
                 <w:sz w:val="24"/>
@@ -3375,6 +3415,7 @@
           </w:tcPr>
           <w:p>
             <w:pPr>
+              <w:jc w:val="both"/>
               <w:rPr>
                 <w:rFonts w:ascii="Courier New" w:hAnsi="Courier New" w:cs="Courier New"/>
                 <w:sz w:val="24"/>
@@ -3397,7 +3438,7 @@
           </w:tcPr>
           <w:p>
             <w:pPr>
-              <w:jc w:val="center"/>
+              <w:jc w:val="both"/>
               <w:rPr>
                 <w:rFonts w:ascii="Courier New" w:hAnsi="Courier New" w:cs="Courier New"/>
                 <w:sz w:val="24"/>
@@ -3420,7 +3461,7 @@
           </w:tcPr>
           <w:p>
             <w:pPr>
-              <w:jc w:val="center"/>
+              <w:jc w:val="both"/>
               <w:rPr>
                 <w:rFonts w:ascii="Courier New" w:hAnsi="Courier New" w:cs="Courier New"/>
                 <w:sz w:val="24"/>
@@ -3443,6 +3484,7 @@
           </w:tcPr>
           <w:p>
             <w:pPr>
+              <w:jc w:val="both"/>
               <w:rPr>
                 <w:rFonts w:ascii="Courier New" w:hAnsi="Courier New" w:cs="Courier New"/>
                 <w:sz w:val="24"/>
@@ -3465,7 +3507,7 @@
           </w:tcPr>
           <w:p>
             <w:pPr>
-              <w:jc w:val="center"/>
+              <w:jc w:val="both"/>
               <w:rPr>
                 <w:rFonts w:ascii="Courier New" w:hAnsi="Courier New" w:cs="Courier New"/>
                 <w:sz w:val="24"/>
@@ -3490,7 +3532,7 @@
           </w:tcPr>
           <w:p>
             <w:pPr>
-              <w:jc w:val="center"/>
+              <w:jc w:val="both"/>
               <w:rPr>
                 <w:rFonts w:ascii="Courier New" w:hAnsi="Courier New" w:cs="Courier New"/>
                 <w:sz w:val="24"/>
@@ -3513,6 +3555,7 @@
           </w:tcPr>
           <w:p>
             <w:pPr>
+              <w:jc w:val="both"/>
               <w:rPr>
                 <w:rFonts w:ascii="Courier New" w:hAnsi="Courier New" w:cs="Courier New"/>
                 <w:sz w:val="24"/>
@@ -3535,7 +3578,7 @@
           </w:tcPr>
           <w:p>
             <w:pPr>
-              <w:jc w:val="center"/>
+              <w:jc w:val="both"/>
               <w:rPr>
                 <w:rFonts w:ascii="Courier New" w:hAnsi="Courier New" w:cs="Courier New"/>
                 <w:sz w:val="24"/>
@@ -3558,7 +3601,7 @@
           </w:tcPr>
           <w:p>
             <w:pPr>
-              <w:jc w:val="center"/>
+              <w:jc w:val="both"/>
               <w:rPr>
                 <w:rFonts w:ascii="Courier New" w:hAnsi="Courier New" w:cs="Courier New"/>
                 <w:sz w:val="24"/>
@@ -3581,6 +3624,7 @@
           </w:tcPr>
           <w:p>
             <w:pPr>
+              <w:jc w:val="both"/>
               <w:rPr>
                 <w:rFonts w:ascii="Courier New" w:hAnsi="Courier New" w:cs="Courier New"/>
                 <w:sz w:val="24"/>
@@ -3603,7 +3647,7 @@
           </w:tcPr>
           <w:p>
             <w:pPr>
-              <w:jc w:val="center"/>
+              <w:jc w:val="both"/>
               <w:rPr>
                 <w:rFonts w:ascii="Courier New" w:hAnsi="Courier New" w:cs="Courier New"/>
                 <w:sz w:val="24"/>
@@ -3628,7 +3672,7 @@
           </w:tcPr>
           <w:p>
             <w:pPr>
-              <w:jc w:val="center"/>
+              <w:jc w:val="both"/>
               <w:rPr>
                 <w:rFonts w:ascii="Courier New" w:hAnsi="Courier New" w:cs="Courier New"/>
                 <w:sz w:val="24"/>
@@ -3651,6 +3695,7 @@
           </w:tcPr>
           <w:p>
             <w:pPr>
+              <w:jc w:val="both"/>
               <w:rPr>
                 <w:rFonts w:ascii="Courier New" w:hAnsi="Courier New" w:cs="Courier New"/>
                 <w:sz w:val="24"/>
@@ -3673,7 +3718,7 @@
           </w:tcPr>
           <w:p>
             <w:pPr>
-              <w:jc w:val="center"/>
+              <w:jc w:val="both"/>
               <w:rPr>
                 <w:rFonts w:ascii="Courier New" w:hAnsi="Courier New" w:cs="Courier New"/>
                 <w:sz w:val="24"/>
@@ -3696,7 +3741,7 @@
           </w:tcPr>
           <w:p>
             <w:pPr>
-              <w:jc w:val="center"/>
+              <w:jc w:val="both"/>
               <w:rPr>
                 <w:rFonts w:ascii="Courier New" w:hAnsi="Courier New" w:cs="Courier New"/>
                 <w:sz w:val="24"/>
@@ -3719,6 +3764,7 @@
           </w:tcPr>
           <w:p>
             <w:pPr>
+              <w:jc w:val="both"/>
               <w:rPr>
                 <w:rFonts w:ascii="Courier New" w:hAnsi="Courier New" w:cs="Courier New"/>
                 <w:sz w:val="24"/>
@@ -3741,7 +3787,7 @@
           </w:tcPr>
           <w:p>
             <w:pPr>
-              <w:jc w:val="center"/>
+              <w:jc w:val="both"/>
               <w:rPr>
                 <w:rFonts w:ascii="Courier New" w:hAnsi="Courier New" w:cs="Courier New"/>
                 <w:sz w:val="24"/>
@@ -3766,7 +3812,7 @@
           </w:tcPr>
           <w:p>
             <w:pPr>
-              <w:jc w:val="center"/>
+              <w:jc w:val="both"/>
               <w:rPr>
                 <w:rFonts w:ascii="Courier New" w:hAnsi="Courier New" w:cs="Courier New"/>
                 <w:sz w:val="24"/>
@@ -3789,6 +3835,7 @@
           </w:tcPr>
           <w:p>
             <w:pPr>
+              <w:jc w:val="both"/>
               <w:rPr>
                 <w:rFonts w:ascii="Courier New" w:hAnsi="Courier New" w:cs="Courier New"/>
                 <w:sz w:val="24"/>
@@ -3811,7 +3858,7 @@
           </w:tcPr>
           <w:p>
             <w:pPr>
-              <w:jc w:val="center"/>
+              <w:jc w:val="both"/>
               <w:rPr>
                 <w:rFonts w:ascii="Courier New" w:hAnsi="Courier New" w:cs="Courier New"/>
                 <w:sz w:val="24"/>
@@ -3834,7 +3881,7 @@
           </w:tcPr>
           <w:p>
             <w:pPr>
-              <w:jc w:val="center"/>
+              <w:jc w:val="both"/>
               <w:rPr>
                 <w:rFonts w:ascii="Courier New" w:hAnsi="Courier New" w:cs="Courier New"/>
                 <w:sz w:val="24"/>
@@ -3857,6 +3904,7 @@
           </w:tcPr>
           <w:p>
             <w:pPr>
+              <w:jc w:val="both"/>
               <w:rPr>
                 <w:rFonts w:ascii="Courier New" w:hAnsi="Courier New" w:cs="Courier New"/>
                 <w:sz w:val="24"/>
@@ -3879,7 +3927,7 @@
           </w:tcPr>
           <w:p>
             <w:pPr>
-              <w:jc w:val="center"/>
+              <w:jc w:val="both"/>
               <w:rPr>
                 <w:rFonts w:ascii="Courier New" w:hAnsi="Courier New" w:cs="Courier New"/>
                 <w:sz w:val="24"/>
@@ -3904,7 +3952,7 @@
           </w:tcPr>
           <w:p>
             <w:pPr>
-              <w:jc w:val="center"/>
+              <w:jc w:val="both"/>
               <w:rPr>
                 <w:rFonts w:ascii="Courier New" w:hAnsi="Courier New" w:cs="Courier New"/>
                 <w:sz w:val="24"/>
@@ -3927,6 +3975,7 @@
           </w:tcPr>
           <w:p>
             <w:pPr>
+              <w:jc w:val="both"/>
               <w:rPr>
                 <w:rFonts w:ascii="Courier New" w:hAnsi="Courier New" w:cs="Courier New"/>
                 <w:sz w:val="24"/>
@@ -3949,7 +3998,7 @@
           </w:tcPr>
           <w:p>
             <w:pPr>
-              <w:jc w:val="center"/>
+              <w:jc w:val="both"/>
               <w:rPr>
                 <w:rFonts w:ascii="Courier New" w:hAnsi="Courier New" w:cs="Courier New"/>
                 <w:sz w:val="24"/>
@@ -3972,7 +4021,7 @@
           </w:tcPr>
           <w:p>
             <w:pPr>
-              <w:jc w:val="center"/>
+              <w:jc w:val="both"/>
               <w:rPr>
                 <w:rFonts w:ascii="Courier New" w:hAnsi="Courier New" w:cs="Courier New"/>
                 <w:sz w:val="24"/>
@@ -3995,6 +4044,7 @@
           </w:tcPr>
           <w:p>
             <w:pPr>
+              <w:jc w:val="both"/>
               <w:rPr>
                 <w:rFonts w:ascii="Courier New" w:hAnsi="Courier New" w:cs="Courier New"/>
                 <w:sz w:val="24"/>
@@ -4017,7 +4067,7 @@
           </w:tcPr>
           <w:p>
             <w:pPr>
-              <w:jc w:val="center"/>
+              <w:jc w:val="both"/>
               <w:rPr>
                 <w:rFonts w:ascii="Courier New" w:hAnsi="Courier New" w:cs="Courier New"/>
                 <w:sz w:val="24"/>
@@ -4042,7 +4092,7 @@
           </w:tcPr>
           <w:p>
             <w:pPr>
-              <w:jc w:val="center"/>
+              <w:jc w:val="both"/>
               <w:rPr>
                 <w:rFonts w:ascii="Courier New" w:hAnsi="Courier New" w:cs="Courier New"/>
                 <w:sz w:val="24"/>
@@ -4065,6 +4115,7 @@
           </w:tcPr>
           <w:p>
             <w:pPr>
+              <w:jc w:val="both"/>
               <w:rPr>
                 <w:rFonts w:ascii="Courier New" w:hAnsi="Courier New" w:cs="Courier New"/>
                 <w:sz w:val="24"/>
@@ -4087,7 +4138,7 @@
           </w:tcPr>
           <w:p>
             <w:pPr>
-              <w:jc w:val="center"/>
+              <w:jc w:val="both"/>
               <w:rPr>
                 <w:rFonts w:ascii="Courier New" w:hAnsi="Courier New" w:cs="Courier New"/>
                 <w:sz w:val="24"/>
@@ -4110,7 +4161,7 @@
           </w:tcPr>
           <w:p>
             <w:pPr>
-              <w:jc w:val="center"/>
+              <w:jc w:val="both"/>
               <w:rPr>
                 <w:rFonts w:ascii="Courier New" w:hAnsi="Courier New" w:cs="Courier New"/>
                 <w:sz w:val="24"/>
@@ -4133,6 +4184,7 @@
           </w:tcPr>
           <w:p>
             <w:pPr>
+              <w:jc w:val="both"/>
               <w:rPr>
                 <w:rFonts w:ascii="Courier New" w:hAnsi="Courier New" w:cs="Courier New"/>
                 <w:sz w:val="24"/>
@@ -4155,7 +4207,7 @@
           </w:tcPr>
           <w:p>
             <w:pPr>
-              <w:jc w:val="center"/>
+              <w:jc w:val="both"/>
               <w:rPr>
                 <w:rFonts w:ascii="Courier New" w:hAnsi="Courier New" w:cs="Courier New"/>
                 <w:sz w:val="24"/>
@@ -4180,7 +4232,7 @@
           </w:tcPr>
           <w:p>
             <w:pPr>
-              <w:jc w:val="center"/>
+              <w:jc w:val="both"/>
               <w:rPr>
                 <w:rFonts w:ascii="Courier New" w:hAnsi="Courier New" w:cs="Courier New"/>
                 <w:sz w:val="24"/>
@@ -4203,6 +4255,7 @@
           </w:tcPr>
           <w:p>
             <w:pPr>
+              <w:jc w:val="both"/>
               <w:rPr>
                 <w:rFonts w:ascii="Courier New" w:hAnsi="Courier New" w:cs="Courier New"/>
                 <w:sz w:val="24"/>
@@ -4225,7 +4278,7 @@
           </w:tcPr>
           <w:p>
             <w:pPr>
-              <w:jc w:val="center"/>
+              <w:jc w:val="both"/>
               <w:rPr>
                 <w:rFonts w:ascii="Courier New" w:hAnsi="Courier New" w:cs="Courier New"/>
                 <w:sz w:val="24"/>
@@ -4248,7 +4301,7 @@
           </w:tcPr>
           <w:p>
             <w:pPr>
-              <w:jc w:val="center"/>
+              <w:jc w:val="both"/>
               <w:rPr>
                 <w:rFonts w:ascii="Courier New" w:hAnsi="Courier New" w:cs="Courier New"/>
                 <w:sz w:val="24"/>
@@ -4271,6 +4324,7 @@
           </w:tcPr>
           <w:p>
             <w:pPr>
+              <w:jc w:val="both"/>
               <w:rPr>
                 <w:rFonts w:ascii="Courier New" w:hAnsi="Courier New" w:cs="Courier New"/>
                 <w:sz w:val="24"/>
@@ -4293,7 +4347,7 @@
           </w:tcPr>
           <w:p>
             <w:pPr>
-              <w:jc w:val="center"/>
+              <w:jc w:val="both"/>
               <w:rPr>
                 <w:rFonts w:ascii="Courier New" w:hAnsi="Courier New" w:cs="Courier New"/>
                 <w:sz w:val="24"/>
@@ -4318,7 +4372,7 @@
           </w:tcPr>
           <w:p>
             <w:pPr>
-              <w:jc w:val="center"/>
+              <w:jc w:val="both"/>
               <w:rPr>
                 <w:rFonts w:ascii="Courier New" w:hAnsi="Courier New" w:cs="Courier New"/>
                 <w:sz w:val="24"/>
@@ -4341,6 +4395,7 @@
           </w:tcPr>
           <w:p>
             <w:pPr>
+              <w:jc w:val="both"/>
               <w:rPr>
                 <w:rFonts w:ascii="Courier New" w:hAnsi="Courier New" w:cs="Courier New"/>
                 <w:sz w:val="24"/>
@@ -4363,7 +4418,7 @@
           </w:tcPr>
           <w:p>
             <w:pPr>
-              <w:jc w:val="center"/>
+              <w:jc w:val="both"/>
               <w:rPr>
                 <w:rFonts w:ascii="Courier New" w:hAnsi="Courier New" w:cs="Courier New"/>
                 <w:sz w:val="24"/>
@@ -4386,7 +4441,7 @@
           </w:tcPr>
           <w:p>
             <w:pPr>
-              <w:jc w:val="center"/>
+              <w:jc w:val="both"/>
               <w:rPr>
                 <w:rFonts w:ascii="Courier New" w:hAnsi="Courier New" w:cs="Courier New"/>
                 <w:sz w:val="24"/>
@@ -4409,6 +4464,7 @@
           </w:tcPr>
           <w:p>
             <w:pPr>
+              <w:jc w:val="both"/>
               <w:rPr>
                 <w:rFonts w:ascii="Courier New" w:hAnsi="Courier New" w:cs="Courier New"/>
                 <w:sz w:val="24"/>
@@ -4431,7 +4487,7 @@
           </w:tcPr>
           <w:p>
             <w:pPr>
-              <w:jc w:val="center"/>
+              <w:jc w:val="both"/>
               <w:rPr>
                 <w:rFonts w:ascii="Courier New" w:hAnsi="Courier New" w:cs="Courier New"/>
                 <w:sz w:val="24"/>
@@ -4456,7 +4512,7 @@
           </w:tcPr>
           <w:p>
             <w:pPr>
-              <w:jc w:val="center"/>
+              <w:jc w:val="both"/>
               <w:rPr>
                 <w:rFonts w:ascii="Courier New" w:hAnsi="Courier New" w:cs="Courier New"/>
                 <w:sz w:val="24"/>
@@ -4479,13 +4535,13 @@
           </w:tcPr>
           <w:p>
             <w:pPr>
-              <w:rPr>
-                <w:rFonts w:ascii="Courier New" w:hAnsi="Courier New" w:cs="Courier New"/>
-                <w:sz w:val="24"/>
-                <w:szCs w:val="32"/>
-              </w:rPr>
-            </w:pPr>
-            <w:proofErr w:type="spellStart"/>
+              <w:jc w:val="both"/>
+              <w:rPr>
+                <w:rFonts w:ascii="Courier New" w:hAnsi="Courier New" w:cs="Courier New"/>
+                <w:sz w:val="24"/>
+                <w:szCs w:val="32"/>
+              </w:rPr>
+            </w:pPr>
             <w:r>
               <w:rPr>
                 <w:rFonts w:ascii="Courier New" w:hAnsi="Courier New" w:cs="Courier New"/>
@@ -4494,7 +4550,6 @@
               </w:rPr>
               <w:t>GoogleCloudPlatform</w:t>
             </w:r>
-            <w:proofErr w:type="spellEnd"/>
           </w:p>
         </w:tc>
         <w:tc>
@@ -4503,7 +4558,7 @@
           </w:tcPr>
           <w:p>
             <w:pPr>
-              <w:jc w:val="center"/>
+              <w:jc w:val="both"/>
               <w:rPr>
                 <w:rFonts w:ascii="Courier New" w:hAnsi="Courier New" w:cs="Courier New"/>
                 <w:sz w:val="24"/>
@@ -4526,7 +4581,7 @@
           </w:tcPr>
           <w:p>
             <w:pPr>
-              <w:jc w:val="center"/>
+              <w:jc w:val="both"/>
               <w:rPr>
                 <w:rFonts w:ascii="Courier New" w:hAnsi="Courier New" w:cs="Courier New"/>
                 <w:sz w:val="24"/>
@@ -4549,6 +4604,7 @@
           </w:tcPr>
           <w:p>
             <w:pPr>
+              <w:jc w:val="both"/>
               <w:rPr>
                 <w:rFonts w:ascii="Courier New" w:hAnsi="Courier New" w:cs="Courier New"/>
                 <w:sz w:val="24"/>
@@ -4571,7 +4627,7 @@
           </w:tcPr>
           <w:p>
             <w:pPr>
-              <w:jc w:val="center"/>
+              <w:jc w:val="both"/>
               <w:rPr>
                 <w:rFonts w:ascii="Courier New" w:hAnsi="Courier New" w:cs="Courier New"/>
                 <w:sz w:val="24"/>
@@ -4596,7 +4652,7 @@
           </w:tcPr>
           <w:p>
             <w:pPr>
-              <w:jc w:val="center"/>
+              <w:jc w:val="both"/>
               <w:rPr>
                 <w:rFonts w:ascii="Courier New" w:hAnsi="Courier New" w:cs="Courier New"/>
                 <w:sz w:val="24"/>
@@ -4619,6 +4675,7 @@
           </w:tcPr>
           <w:p>
             <w:pPr>
+              <w:jc w:val="both"/>
               <w:rPr>
                 <w:rFonts w:ascii="Courier New" w:hAnsi="Courier New" w:cs="Courier New"/>
                 <w:sz w:val="24"/>
@@ -4641,7 +4698,7 @@
           </w:tcPr>
           <w:p>
             <w:pPr>
-              <w:jc w:val="center"/>
+              <w:jc w:val="both"/>
               <w:rPr>
                 <w:rFonts w:ascii="Courier New" w:hAnsi="Courier New" w:cs="Courier New"/>
                 <w:sz w:val="24"/>
@@ -4664,7 +4721,7 @@
           </w:tcPr>
           <w:p>
             <w:pPr>
-              <w:jc w:val="center"/>
+              <w:jc w:val="both"/>
               <w:rPr>
                 <w:rFonts w:ascii="Courier New" w:hAnsi="Courier New" w:cs="Courier New"/>
                 <w:sz w:val="24"/>
@@ -4687,6 +4744,7 @@
           </w:tcPr>
           <w:p>
             <w:pPr>
+              <w:jc w:val="both"/>
               <w:rPr>
                 <w:rFonts w:ascii="Courier New" w:hAnsi="Courier New" w:cs="Courier New"/>
                 <w:sz w:val="24"/>
@@ -4709,7 +4767,7 @@
           </w:tcPr>
           <w:p>
             <w:pPr>
-              <w:jc w:val="center"/>
+              <w:jc w:val="both"/>
               <w:rPr>
                 <w:rFonts w:ascii="Courier New" w:hAnsi="Courier New" w:cs="Courier New"/>
                 <w:sz w:val="24"/>
@@ -4734,7 +4792,7 @@
           </w:tcPr>
           <w:p>
             <w:pPr>
-              <w:jc w:val="center"/>
+              <w:jc w:val="both"/>
               <w:rPr>
                 <w:rFonts w:ascii="Courier New" w:hAnsi="Courier New" w:cs="Courier New"/>
                 <w:sz w:val="24"/>
@@ -4757,6 +4815,7 @@
           </w:tcPr>
           <w:p>
             <w:pPr>
+              <w:jc w:val="both"/>
               <w:rPr>
                 <w:rFonts w:ascii="Courier New" w:hAnsi="Courier New" w:cs="Courier New"/>
                 <w:sz w:val="24"/>
@@ -4779,7 +4838,7 @@
           </w:tcPr>
           <w:p>
             <w:pPr>
-              <w:jc w:val="center"/>
+              <w:jc w:val="both"/>
               <w:rPr>
                 <w:rFonts w:ascii="Courier New" w:hAnsi="Courier New" w:cs="Courier New"/>
                 <w:sz w:val="24"/>
@@ -4802,7 +4861,7 @@
           </w:tcPr>
           <w:p>
             <w:pPr>
-              <w:jc w:val="center"/>
+              <w:jc w:val="both"/>
               <w:rPr>
                 <w:rFonts w:ascii="Courier New" w:hAnsi="Courier New" w:cs="Courier New"/>
                 <w:sz w:val="24"/>
@@ -4825,6 +4884,7 @@
           </w:tcPr>
           <w:p>
             <w:pPr>
+              <w:jc w:val="both"/>
               <w:rPr>
                 <w:rFonts w:ascii="Courier New" w:hAnsi="Courier New" w:cs="Courier New"/>
                 <w:sz w:val="24"/>
@@ -4847,7 +4907,7 @@
           </w:tcPr>
           <w:p>
             <w:pPr>
-              <w:jc w:val="center"/>
+              <w:jc w:val="both"/>
               <w:rPr>
                 <w:rFonts w:ascii="Courier New" w:hAnsi="Courier New" w:cs="Courier New"/>
                 <w:sz w:val="24"/>
@@ -4872,7 +4932,7 @@
           </w:tcPr>
           <w:p>
             <w:pPr>
-              <w:jc w:val="center"/>
+              <w:jc w:val="both"/>
               <w:rPr>
                 <w:rFonts w:ascii="Courier New" w:hAnsi="Courier New" w:cs="Courier New"/>
                 <w:sz w:val="24"/>
@@ -4895,13 +4955,13 @@
           </w:tcPr>
           <w:p>
             <w:pPr>
-              <w:rPr>
-                <w:rFonts w:ascii="Courier New" w:hAnsi="Courier New" w:cs="Courier New"/>
-                <w:sz w:val="24"/>
-                <w:szCs w:val="32"/>
-              </w:rPr>
-            </w:pPr>
-            <w:proofErr w:type="spellStart"/>
+              <w:jc w:val="both"/>
+              <w:rPr>
+                <w:rFonts w:ascii="Courier New" w:hAnsi="Courier New" w:cs="Courier New"/>
+                <w:sz w:val="24"/>
+                <w:szCs w:val="32"/>
+              </w:rPr>
+            </w:pPr>
             <w:r>
               <w:rPr>
                 <w:rFonts w:ascii="Courier New" w:hAnsi="Courier New" w:cs="Courier New"/>
@@ -4910,7 +4970,6 @@
               </w:rPr>
               <w:t>BlockChair</w:t>
             </w:r>
-            <w:proofErr w:type="spellEnd"/>
           </w:p>
         </w:tc>
         <w:tc>
@@ -4919,7 +4978,7 @@
           </w:tcPr>
           <w:p>
             <w:pPr>
-              <w:jc w:val="center"/>
+              <w:jc w:val="both"/>
               <w:rPr>
                 <w:rFonts w:ascii="Courier New" w:hAnsi="Courier New" w:cs="Courier New"/>
                 <w:sz w:val="24"/>
@@ -4942,7 +5001,7 @@
           </w:tcPr>
           <w:p>
             <w:pPr>
-              <w:jc w:val="center"/>
+              <w:jc w:val="both"/>
               <w:rPr>
                 <w:rFonts w:ascii="Courier New" w:hAnsi="Courier New" w:cs="Courier New"/>
                 <w:sz w:val="24"/>
@@ -4965,6 +5024,7 @@
           </w:tcPr>
           <w:p>
             <w:pPr>
+              <w:jc w:val="both"/>
               <w:rPr>
                 <w:rFonts w:ascii="Courier New" w:hAnsi="Courier New" w:cs="Courier New"/>
                 <w:sz w:val="24"/>
@@ -4987,7 +5047,7 @@
           </w:tcPr>
           <w:p>
             <w:pPr>
-              <w:jc w:val="center"/>
+              <w:jc w:val="both"/>
               <w:rPr>
                 <w:rFonts w:ascii="Courier New" w:hAnsi="Courier New" w:cs="Courier New"/>
                 <w:sz w:val="24"/>
@@ -5012,7 +5072,7 @@
           </w:tcPr>
           <w:p>
             <w:pPr>
-              <w:jc w:val="center"/>
+              <w:jc w:val="both"/>
               <w:rPr>
                 <w:rFonts w:ascii="Courier New" w:hAnsi="Courier New" w:cs="Courier New"/>
                 <w:sz w:val="24"/>
@@ -5035,6 +5095,7 @@
           </w:tcPr>
           <w:p>
             <w:pPr>
+              <w:jc w:val="both"/>
               <w:rPr>
                 <w:rFonts w:ascii="Courier New" w:hAnsi="Courier New" w:cs="Courier New"/>
                 <w:sz w:val="24"/>
@@ -5057,7 +5118,7 @@
           </w:tcPr>
           <w:p>
             <w:pPr>
-              <w:jc w:val="center"/>
+              <w:jc w:val="both"/>
               <w:rPr>
                 <w:rFonts w:ascii="Courier New" w:hAnsi="Courier New" w:cs="Courier New"/>
                 <w:sz w:val="24"/>
@@ -5080,7 +5141,7 @@
           </w:tcPr>
           <w:p>
             <w:pPr>
-              <w:jc w:val="center"/>
+              <w:jc w:val="both"/>
               <w:rPr>
                 <w:rFonts w:ascii="Courier New" w:hAnsi="Courier New" w:cs="Courier New"/>
                 <w:sz w:val="24"/>
@@ -5103,6 +5164,7 @@
           </w:tcPr>
           <w:p>
             <w:pPr>
+              <w:jc w:val="both"/>
               <w:rPr>
                 <w:rFonts w:ascii="Courier New" w:hAnsi="Courier New" w:cs="Courier New"/>
                 <w:sz w:val="24"/>
@@ -5125,7 +5187,7 @@
           </w:tcPr>
           <w:p>
             <w:pPr>
-              <w:jc w:val="center"/>
+              <w:jc w:val="both"/>
               <w:rPr>
                 <w:rFonts w:ascii="Courier New" w:hAnsi="Courier New" w:cs="Courier New"/>
                 <w:sz w:val="24"/>
@@ -5150,7 +5212,7 @@
           </w:tcPr>
           <w:p>
             <w:pPr>
-              <w:jc w:val="center"/>
+              <w:jc w:val="both"/>
               <w:rPr>
                 <w:rFonts w:ascii="Courier New" w:hAnsi="Courier New" w:cs="Courier New"/>
                 <w:sz w:val="24"/>
@@ -5173,6 +5235,7 @@
           </w:tcPr>
           <w:p>
             <w:pPr>
+              <w:jc w:val="both"/>
               <w:rPr>
                 <w:rFonts w:ascii="Courier New" w:hAnsi="Courier New" w:cs="Courier New"/>
                 <w:sz w:val="24"/>
@@ -5195,7 +5258,7 @@
           </w:tcPr>
           <w:p>
             <w:pPr>
-              <w:jc w:val="center"/>
+              <w:jc w:val="both"/>
               <w:rPr>
                 <w:rFonts w:ascii="Courier New" w:hAnsi="Courier New" w:cs="Courier New"/>
                 <w:sz w:val="24"/>
@@ -5218,7 +5281,7 @@
           </w:tcPr>
           <w:p>
             <w:pPr>
-              <w:jc w:val="center"/>
+              <w:jc w:val="both"/>
               <w:rPr>
                 <w:rFonts w:ascii="Courier New" w:hAnsi="Courier New" w:cs="Courier New"/>
                 <w:sz w:val="24"/>
@@ -5241,6 +5304,7 @@
           </w:tcPr>
           <w:p>
             <w:pPr>
+              <w:jc w:val="both"/>
               <w:rPr>
                 <w:rFonts w:ascii="Courier New" w:hAnsi="Courier New" w:cs="Courier New"/>
                 <w:sz w:val="24"/>
@@ -5263,7 +5327,7 @@
           </w:tcPr>
           <w:p>
             <w:pPr>
-              <w:jc w:val="center"/>
+              <w:jc w:val="both"/>
               <w:rPr>
                 <w:rFonts w:ascii="Courier New" w:hAnsi="Courier New" w:cs="Courier New"/>
                 <w:sz w:val="24"/>
@@ -5314,13 +5378,14 @@
       <w:tblPr>
         <w:tblStyle w:val="TableGrid"/>
         <w:tblW w:w="0" w:type="auto"/>
+        <w:tblInd w:w="5260" w:type="dxa"/>
         <w:tblLook w:val="04A0" w:firstRow="1" w:lastRow="0" w:firstColumn="1" w:lastColumn="0" w:noHBand="0" w:noVBand="1"/>
       </w:tblPr>
       <w:tblGrid>
-        <w:gridCol w:w="2254"/>
-        <w:gridCol w:w="2254"/>
-        <w:gridCol w:w="2254"/>
-        <w:gridCol w:w="2254"/>
+        <w:gridCol w:w="735"/>
+        <w:gridCol w:w="1106"/>
+        <w:gridCol w:w="809"/>
+        <w:gridCol w:w="1106"/>
       </w:tblGrid>
       <w:tr>
         <w:tc>
@@ -6063,25 +6128,7 @@
           <w:sz w:val="24"/>
           <w:szCs w:val="32"/>
         </w:rPr>
-        <w:t xml:space="preserve">Tags: IoT, </w:t>
-      </w:r>
-      <w:proofErr w:type="spellStart"/>
-      <w:r>
-        <w:rPr>
-          <w:rFonts w:ascii="Courier New" w:hAnsi="Courier New" w:cs="Courier New"/>
-          <w:sz w:val="24"/>
-          <w:szCs w:val="32"/>
-        </w:rPr>
-        <w:t>NodeMCU</w:t>
-      </w:r>
-      <w:proofErr w:type="spellEnd"/>
-      <w:r>
-        <w:rPr>
-          <w:rFonts w:ascii="Courier New" w:hAnsi="Courier New" w:cs="Courier New"/>
-          <w:sz w:val="24"/>
-          <w:szCs w:val="32"/>
-        </w:rPr>
-        <w:t>, MQTT</w:t>
+        <w:t>Tags: IoT, NodeMCU, MQTT</w:t>
       </w:r>
     </w:p>
     <w:p>
@@ -6518,6 +6565,49 @@
         </w:rPr>
         <w:t xml:space="preserve">Tags: </w:t>
       </w:r>
+      <w:r>
+        <w:rPr>
+          <w:rFonts w:ascii="Courier New" w:hAnsi="Courier New" w:cs="Courier New"/>
+          <w:sz w:val="24"/>
+          <w:szCs w:val="32"/>
+        </w:rPr>
+        <w:t>Fourier</w:t>
+      </w:r>
+      <w:r>
+        <w:rPr>
+          <w:rFonts w:ascii="Courier New" w:hAnsi="Courier New" w:cs="Courier New"/>
+          <w:sz w:val="24"/>
+          <w:szCs w:val="32"/>
+        </w:rPr>
+        <w:t>, DSP, Java</w:t>
+      </w:r>
+    </w:p>
+    <w:p>
+      <w:pPr>
+        <w:pStyle w:val="ListParagraph"/>
+        <w:jc w:val="both"/>
+        <w:rPr>
+          <w:rFonts w:ascii="Courier New" w:hAnsi="Courier New" w:cs="Courier New"/>
+          <w:sz w:val="24"/>
+          <w:szCs w:val="32"/>
+        </w:rPr>
+      </w:pPr>
+      <w:r>
+        <w:rPr>
+          <w:rFonts w:ascii="Courier New" w:hAnsi="Courier New" w:cs="Courier New"/>
+          <w:sz w:val="24"/>
+          <w:szCs w:val="32"/>
+        </w:rPr>
+        <w:t xml:space="preserve">Def: </w:t>
+      </w:r>
+      <w:r>
+        <w:rPr>
+          <w:rFonts w:ascii="Courier New" w:hAnsi="Courier New" w:cs="Courier New"/>
+          <w:sz w:val="24"/>
+          <w:szCs w:val="32"/>
+        </w:rPr>
+        <w:t xml:space="preserve">Music Visualizer is a set of Processing3 codes which displays music responsive beautiful visuals. As of now I have made 6 music visualizer with Processing3 and </w:t>
+      </w:r>
       <w:proofErr w:type="spellStart"/>
       <w:r>
         <w:rPr>
@@ -6525,7 +6615,7 @@
           <w:sz w:val="24"/>
           <w:szCs w:val="32"/>
         </w:rPr>
-        <w:t>fourier</w:t>
+        <w:t>ddf</w:t>
       </w:r>
       <w:proofErr w:type="spellEnd"/>
       <w:r>
@@ -6534,51 +6624,6 @@
           <w:sz w:val="24"/>
           <w:szCs w:val="32"/>
         </w:rPr>
-        <w:t>, DSP, Java</w:t>
-      </w:r>
-    </w:p>
-    <w:p>
-      <w:pPr>
-        <w:pStyle w:val="ListParagraph"/>
-        <w:jc w:val="both"/>
-        <w:rPr>
-          <w:rFonts w:ascii="Courier New" w:hAnsi="Courier New" w:cs="Courier New"/>
-          <w:sz w:val="24"/>
-          <w:szCs w:val="32"/>
-        </w:rPr>
-      </w:pPr>
-      <w:r>
-        <w:rPr>
-          <w:rFonts w:ascii="Courier New" w:hAnsi="Courier New" w:cs="Courier New"/>
-          <w:sz w:val="24"/>
-          <w:szCs w:val="32"/>
-        </w:rPr>
-        <w:t xml:space="preserve">Def: </w:t>
-      </w:r>
-      <w:r>
-        <w:rPr>
-          <w:rFonts w:ascii="Courier New" w:hAnsi="Courier New" w:cs="Courier New"/>
-          <w:sz w:val="24"/>
-          <w:szCs w:val="32"/>
-        </w:rPr>
-        <w:t xml:space="preserve">Music Visualizer is a set of Processing3 codes which displays music responsive beautiful visuals. As of now I have made 6 music visualizer with Processing3 and </w:t>
-      </w:r>
-      <w:proofErr w:type="spellStart"/>
-      <w:r>
-        <w:rPr>
-          <w:rFonts w:ascii="Courier New" w:hAnsi="Courier New" w:cs="Courier New"/>
-          <w:sz w:val="24"/>
-          <w:szCs w:val="32"/>
-        </w:rPr>
-        <w:t>ddf</w:t>
-      </w:r>
-      <w:proofErr w:type="spellEnd"/>
-      <w:r>
-        <w:rPr>
-          <w:rFonts w:ascii="Courier New" w:hAnsi="Courier New" w:cs="Courier New"/>
-          <w:sz w:val="24"/>
-          <w:szCs w:val="32"/>
-        </w:rPr>
         <w:t>/minim java audio Library</w:t>
       </w:r>
       <w:r>
@@ -6589,448 +6634,6 @@
         </w:rPr>
         <w:t>.</w:t>
       </w:r>
-    </w:p>
-    <w:p>
-      <w:pPr>
-        <w:pStyle w:val="ListParagraph"/>
-        <w:jc w:val="both"/>
-        <w:rPr>
-          <w:rFonts w:ascii="Courier New" w:hAnsi="Courier New" w:cs="Courier New"/>
-          <w:sz w:val="24"/>
-          <w:szCs w:val="32"/>
-        </w:rPr>
-      </w:pPr>
-    </w:p>
-    <w:p>
-      <w:pPr>
-        <w:jc w:val="both"/>
-        <w:rPr>
-          <w:rFonts w:ascii="Courier New" w:hAnsi="Courier New" w:cs="Courier New"/>
-          <w:sz w:val="24"/>
-          <w:szCs w:val="32"/>
-        </w:rPr>
-      </w:pPr>
-    </w:p>
-    <w:p>
-      <w:pPr>
-        <w:jc w:val="both"/>
-        <w:rPr>
-          <w:rFonts w:ascii="Courier New" w:hAnsi="Courier New" w:cs="Courier New"/>
-          <w:sz w:val="24"/>
-          <w:szCs w:val="32"/>
-        </w:rPr>
-      </w:pPr>
-    </w:p>
-    <w:p>
-      <w:pPr>
-        <w:jc w:val="both"/>
-        <w:rPr>
-          <w:rFonts w:ascii="Courier New" w:hAnsi="Courier New" w:cs="Courier New"/>
-          <w:sz w:val="24"/>
-          <w:szCs w:val="32"/>
-        </w:rPr>
-      </w:pPr>
-    </w:p>
-    <w:p>
-      <w:pPr>
-        <w:jc w:val="both"/>
-        <w:rPr>
-          <w:rFonts w:ascii="Courier New" w:hAnsi="Courier New" w:cs="Courier New"/>
-          <w:sz w:val="24"/>
-          <w:szCs w:val="32"/>
-        </w:rPr>
-      </w:pPr>
-    </w:p>
-    <w:p>
-      <w:pPr>
-        <w:jc w:val="both"/>
-        <w:rPr>
-          <w:rFonts w:ascii="Courier New" w:hAnsi="Courier New" w:cs="Courier New"/>
-          <w:sz w:val="24"/>
-          <w:szCs w:val="32"/>
-        </w:rPr>
-      </w:pPr>
-    </w:p>
-    <w:p>
-      <w:pPr>
-        <w:jc w:val="both"/>
-        <w:rPr>
-          <w:rFonts w:ascii="Courier New" w:hAnsi="Courier New" w:cs="Courier New"/>
-          <w:sz w:val="24"/>
-          <w:szCs w:val="32"/>
-        </w:rPr>
-      </w:pPr>
-    </w:p>
-    <w:p>
-      <w:pPr>
-        <w:jc w:val="both"/>
-        <w:rPr>
-          <w:rFonts w:ascii="Courier New" w:hAnsi="Courier New" w:cs="Courier New"/>
-          <w:sz w:val="24"/>
-          <w:szCs w:val="32"/>
-        </w:rPr>
-      </w:pPr>
-      <w:r>
-        <w:rPr>
-          <w:rFonts w:ascii="Courier New" w:hAnsi="Courier New" w:cs="Courier New"/>
-          <w:sz w:val="24"/>
-          <w:szCs w:val="32"/>
-        </w:rPr>
-        <w:t>&lt;li&gt;</w:t>
-      </w:r>
-    </w:p>
-    <w:p>
-      <w:pPr>
-        <w:jc w:val="both"/>
-        <w:rPr>
-          <w:rFonts w:ascii="Courier New" w:hAnsi="Courier New" w:cs="Courier New"/>
-          <w:sz w:val="24"/>
-          <w:szCs w:val="32"/>
-        </w:rPr>
-      </w:pPr>
-      <w:r>
-        <w:rPr>
-          <w:rFonts w:ascii="Courier New" w:hAnsi="Courier New" w:cs="Courier New"/>
-          <w:sz w:val="24"/>
-          <w:szCs w:val="32"/>
-        </w:rPr>
-        <w:t xml:space="preserve">                                &lt;span class="ability-title"&gt;C/C++&lt;/span&gt;</w:t>
-      </w:r>
-    </w:p>
-    <w:p>
-      <w:pPr>
-        <w:jc w:val="both"/>
-        <w:rPr>
-          <w:rFonts w:ascii="Courier New" w:hAnsi="Courier New" w:cs="Courier New"/>
-          <w:sz w:val="24"/>
-          <w:szCs w:val="32"/>
-        </w:rPr>
-      </w:pPr>
-      <w:r>
-        <w:rPr>
-          <w:rFonts w:ascii="Courier New" w:hAnsi="Courier New" w:cs="Courier New"/>
-          <w:sz w:val="24"/>
-          <w:szCs w:val="32"/>
-        </w:rPr>
-        <w:t xml:space="preserve">                                &lt;span class="ability-score"&gt;</w:t>
-      </w:r>
-    </w:p>
-    <w:p>
-      <w:pPr>
-        <w:jc w:val="both"/>
-        <w:rPr>
-          <w:rFonts w:ascii="Courier New" w:hAnsi="Courier New" w:cs="Courier New"/>
-          <w:sz w:val="24"/>
-          <w:szCs w:val="32"/>
-        </w:rPr>
-      </w:pPr>
-      <w:r>
-        <w:rPr>
-          <w:rFonts w:ascii="Courier New" w:hAnsi="Courier New" w:cs="Courier New"/>
-          <w:sz w:val="24"/>
-          <w:szCs w:val="32"/>
-        </w:rPr>
-        <w:t xml:space="preserve">                                    &lt;span class="</w:t>
-      </w:r>
-      <w:proofErr w:type="spellStart"/>
-      <w:r>
-        <w:rPr>
-          <w:rFonts w:ascii="Courier New" w:hAnsi="Courier New" w:cs="Courier New"/>
-          <w:sz w:val="24"/>
-          <w:szCs w:val="32"/>
-        </w:rPr>
-        <w:t>glyphicon</w:t>
-      </w:r>
-      <w:proofErr w:type="spellEnd"/>
-      <w:r>
-        <w:rPr>
-          <w:rFonts w:ascii="Courier New" w:hAnsi="Courier New" w:cs="Courier New"/>
-          <w:sz w:val="24"/>
-          <w:szCs w:val="32"/>
-        </w:rPr>
-        <w:t xml:space="preserve"> </w:t>
-      </w:r>
-      <w:proofErr w:type="spellStart"/>
-      <w:r>
-        <w:rPr>
-          <w:rFonts w:ascii="Courier New" w:hAnsi="Courier New" w:cs="Courier New"/>
-          <w:sz w:val="24"/>
-          <w:szCs w:val="32"/>
-        </w:rPr>
-        <w:t>glyphicon</w:t>
-      </w:r>
-      <w:proofErr w:type="spellEnd"/>
-      <w:r>
-        <w:rPr>
-          <w:rFonts w:ascii="Courier New" w:hAnsi="Courier New" w:cs="Courier New"/>
-          <w:sz w:val="24"/>
-          <w:szCs w:val="32"/>
-        </w:rPr>
-        <w:t>-star filled"&gt;&lt;/span&gt;</w:t>
-      </w:r>
-    </w:p>
-    <w:p>
-      <w:pPr>
-        <w:jc w:val="both"/>
-        <w:rPr>
-          <w:rFonts w:ascii="Courier New" w:hAnsi="Courier New" w:cs="Courier New"/>
-          <w:sz w:val="24"/>
-          <w:szCs w:val="32"/>
-        </w:rPr>
-      </w:pPr>
-      <w:r>
-        <w:rPr>
-          <w:rFonts w:ascii="Courier New" w:hAnsi="Courier New" w:cs="Courier New"/>
-          <w:sz w:val="24"/>
-          <w:szCs w:val="32"/>
-        </w:rPr>
-        <w:t xml:space="preserve">                                &lt;span class="</w:t>
-      </w:r>
-      <w:proofErr w:type="spellStart"/>
-      <w:r>
-        <w:rPr>
-          <w:rFonts w:ascii="Courier New" w:hAnsi="Courier New" w:cs="Courier New"/>
-          <w:sz w:val="24"/>
-          <w:szCs w:val="32"/>
-        </w:rPr>
-        <w:t>glyphicon</w:t>
-      </w:r>
-      <w:proofErr w:type="spellEnd"/>
-      <w:r>
-        <w:rPr>
-          <w:rFonts w:ascii="Courier New" w:hAnsi="Courier New" w:cs="Courier New"/>
-          <w:sz w:val="24"/>
-          <w:szCs w:val="32"/>
-        </w:rPr>
-        <w:t xml:space="preserve"> </w:t>
-      </w:r>
-      <w:proofErr w:type="spellStart"/>
-      <w:r>
-        <w:rPr>
-          <w:rFonts w:ascii="Courier New" w:hAnsi="Courier New" w:cs="Courier New"/>
-          <w:sz w:val="24"/>
-          <w:szCs w:val="32"/>
-        </w:rPr>
-        <w:t>glyphicon</w:t>
-      </w:r>
-      <w:proofErr w:type="spellEnd"/>
-      <w:r>
-        <w:rPr>
-          <w:rFonts w:ascii="Courier New" w:hAnsi="Courier New" w:cs="Courier New"/>
-          <w:sz w:val="24"/>
-          <w:szCs w:val="32"/>
-        </w:rPr>
-        <w:t>-star filled"&gt;&lt;/span&gt;</w:t>
-      </w:r>
-    </w:p>
-    <w:p>
-      <w:pPr>
-        <w:jc w:val="both"/>
-        <w:rPr>
-          <w:rFonts w:ascii="Courier New" w:hAnsi="Courier New" w:cs="Courier New"/>
-          <w:sz w:val="24"/>
-          <w:szCs w:val="32"/>
-        </w:rPr>
-      </w:pPr>
-      <w:r>
-        <w:rPr>
-          <w:rFonts w:ascii="Courier New" w:hAnsi="Courier New" w:cs="Courier New"/>
-          <w:sz w:val="24"/>
-          <w:szCs w:val="32"/>
-        </w:rPr>
-        <w:t xml:space="preserve">                                &lt;span class="</w:t>
-      </w:r>
-      <w:proofErr w:type="spellStart"/>
-      <w:r>
-        <w:rPr>
-          <w:rFonts w:ascii="Courier New" w:hAnsi="Courier New" w:cs="Courier New"/>
-          <w:sz w:val="24"/>
-          <w:szCs w:val="32"/>
-        </w:rPr>
-        <w:t>glyphicon</w:t>
-      </w:r>
-      <w:proofErr w:type="spellEnd"/>
-      <w:r>
-        <w:rPr>
-          <w:rFonts w:ascii="Courier New" w:hAnsi="Courier New" w:cs="Courier New"/>
-          <w:sz w:val="24"/>
-          <w:szCs w:val="32"/>
-        </w:rPr>
-        <w:t xml:space="preserve"> </w:t>
-      </w:r>
-      <w:proofErr w:type="spellStart"/>
-      <w:r>
-        <w:rPr>
-          <w:rFonts w:ascii="Courier New" w:hAnsi="Courier New" w:cs="Courier New"/>
-          <w:sz w:val="24"/>
-          <w:szCs w:val="32"/>
-        </w:rPr>
-        <w:t>glyphicon</w:t>
-      </w:r>
-      <w:proofErr w:type="spellEnd"/>
-      <w:r>
-        <w:rPr>
-          <w:rFonts w:ascii="Courier New" w:hAnsi="Courier New" w:cs="Courier New"/>
-          <w:sz w:val="24"/>
-          <w:szCs w:val="32"/>
-        </w:rPr>
-        <w:t>-star filled"&gt;&lt;/span&gt;</w:t>
-      </w:r>
-    </w:p>
-    <w:p>
-      <w:pPr>
-        <w:jc w:val="both"/>
-        <w:rPr>
-          <w:rFonts w:ascii="Courier New" w:hAnsi="Courier New" w:cs="Courier New"/>
-          <w:sz w:val="24"/>
-          <w:szCs w:val="32"/>
-        </w:rPr>
-      </w:pPr>
-      <w:r>
-        <w:rPr>
-          <w:rFonts w:ascii="Courier New" w:hAnsi="Courier New" w:cs="Courier New"/>
-          <w:sz w:val="24"/>
-          <w:szCs w:val="32"/>
-        </w:rPr>
-        <w:t xml:space="preserve">                                &lt;span class="</w:t>
-      </w:r>
-      <w:proofErr w:type="spellStart"/>
-      <w:r>
-        <w:rPr>
-          <w:rFonts w:ascii="Courier New" w:hAnsi="Courier New" w:cs="Courier New"/>
-          <w:sz w:val="24"/>
-          <w:szCs w:val="32"/>
-        </w:rPr>
-        <w:t>glyphicon</w:t>
-      </w:r>
-      <w:proofErr w:type="spellEnd"/>
-      <w:r>
-        <w:rPr>
-          <w:rFonts w:ascii="Courier New" w:hAnsi="Courier New" w:cs="Courier New"/>
-          <w:sz w:val="24"/>
-          <w:szCs w:val="32"/>
-        </w:rPr>
-        <w:t xml:space="preserve"> </w:t>
-      </w:r>
-      <w:proofErr w:type="spellStart"/>
-      <w:r>
-        <w:rPr>
-          <w:rFonts w:ascii="Courier New" w:hAnsi="Courier New" w:cs="Courier New"/>
-          <w:sz w:val="24"/>
-          <w:szCs w:val="32"/>
-        </w:rPr>
-        <w:t>glyphicon</w:t>
-      </w:r>
-      <w:proofErr w:type="spellEnd"/>
-      <w:r>
-        <w:rPr>
-          <w:rFonts w:ascii="Courier New" w:hAnsi="Courier New" w:cs="Courier New"/>
-          <w:sz w:val="24"/>
-          <w:szCs w:val="32"/>
-        </w:rPr>
-        <w:t>-star filled"&gt;&lt;/span&gt;</w:t>
-      </w:r>
-    </w:p>
-    <w:p>
-      <w:pPr>
-        <w:jc w:val="both"/>
-        <w:rPr>
-          <w:rFonts w:ascii="Courier New" w:hAnsi="Courier New" w:cs="Courier New"/>
-          <w:sz w:val="24"/>
-          <w:szCs w:val="32"/>
-        </w:rPr>
-      </w:pPr>
-      <w:r>
-        <w:rPr>
-          <w:rFonts w:ascii="Courier New" w:hAnsi="Courier New" w:cs="Courier New"/>
-          <w:sz w:val="24"/>
-          <w:szCs w:val="32"/>
-        </w:rPr>
-        <w:t xml:space="preserve">                                &lt;span class="</w:t>
-      </w:r>
-      <w:proofErr w:type="spellStart"/>
-      <w:r>
-        <w:rPr>
-          <w:rFonts w:ascii="Courier New" w:hAnsi="Courier New" w:cs="Courier New"/>
-          <w:sz w:val="24"/>
-          <w:szCs w:val="32"/>
-        </w:rPr>
-        <w:t>glyphicon</w:t>
-      </w:r>
-      <w:proofErr w:type="spellEnd"/>
-      <w:r>
-        <w:rPr>
-          <w:rFonts w:ascii="Courier New" w:hAnsi="Courier New" w:cs="Courier New"/>
-          <w:sz w:val="24"/>
-          <w:szCs w:val="32"/>
-        </w:rPr>
-        <w:t xml:space="preserve"> </w:t>
-      </w:r>
-      <w:proofErr w:type="spellStart"/>
-      <w:r>
-        <w:rPr>
-          <w:rFonts w:ascii="Courier New" w:hAnsi="Courier New" w:cs="Courier New"/>
-          <w:sz w:val="24"/>
-          <w:szCs w:val="32"/>
-        </w:rPr>
-        <w:t>glyphicon</w:t>
-      </w:r>
-      <w:proofErr w:type="spellEnd"/>
-      <w:r>
-        <w:rPr>
-          <w:rFonts w:ascii="Courier New" w:hAnsi="Courier New" w:cs="Courier New"/>
-          <w:sz w:val="24"/>
-          <w:szCs w:val="32"/>
-        </w:rPr>
-        <w:t>-star filled"&gt;&lt;/span&gt;</w:t>
-      </w:r>
-    </w:p>
-    <w:p>
-      <w:pPr>
-        <w:jc w:val="both"/>
-        <w:rPr>
-          <w:rFonts w:ascii="Courier New" w:hAnsi="Courier New" w:cs="Courier New"/>
-          <w:sz w:val="24"/>
-          <w:szCs w:val="32"/>
-        </w:rPr>
-      </w:pPr>
-      <w:r>
-        <w:rPr>
-          <w:rFonts w:ascii="Courier New" w:hAnsi="Courier New" w:cs="Courier New"/>
-          <w:sz w:val="24"/>
-          <w:szCs w:val="32"/>
-        </w:rPr>
-        <w:t xml:space="preserve">                                &lt;/span&gt;</w:t>
-      </w:r>
-    </w:p>
-    <w:p>
-      <w:pPr>
-        <w:jc w:val="both"/>
-        <w:rPr>
-          <w:rFonts w:ascii="Courier New" w:hAnsi="Courier New" w:cs="Courier New"/>
-          <w:sz w:val="24"/>
-          <w:szCs w:val="32"/>
-        </w:rPr>
-      </w:pPr>
-      <w:r>
-        <w:rPr>
-          <w:rFonts w:ascii="Courier New" w:hAnsi="Courier New" w:cs="Courier New"/>
-          <w:sz w:val="24"/>
-          <w:szCs w:val="32"/>
-        </w:rPr>
-        <w:t xml:space="preserve">                            &lt;/li&gt;</w:t>
-      </w:r>
-    </w:p>
-    <w:p>
-      <w:pPr>
-        <w:pStyle w:val="ListParagraph"/>
-        <w:jc w:val="both"/>
-        <w:rPr>
-          <w:rFonts w:ascii="Courier New" w:hAnsi="Courier New" w:cs="Courier New"/>
-          <w:sz w:val="24"/>
-          <w:szCs w:val="32"/>
-        </w:rPr>
-      </w:pPr>
     </w:p>
     <w:sectPr>
       <w:pgSz w:w="11906" w:h="16838"/>
